--- a/Fruit1.docx
+++ b/Fruit1.docx
@@ -4,7 +4,7 @@
   <w:body>
     <w:p>
       <w:pPr>
-        <w:jc w:val="both"/>
+        <w:jc w:val="center"/>
         <w:rPr>
           <w:rFonts w:ascii="Times" w:hAnsi="Times"/>
           <w:b/>
@@ -27,143 +27,555 @@
           <w:b/>
           <w:bCs/>
         </w:rPr>
-        <w:t>: A Transfer Learning Approach towards Classification of Fruits</w:t>
-      </w:r>
-    </w:p>
-    <w:p>
-      <w:pPr>
-        <w:jc w:val="both"/>
-        <w:rPr>
-          <w:rFonts w:ascii="Times" w:hAnsi="Times"/>
-          <w:sz w:val="16"/>
-          <w:szCs w:val="16"/>
-        </w:rPr>
-      </w:pPr>
+        <w:t xml:space="preserve">: A Transfer Learning Approach towards Classification of </w:t>
+      </w:r>
       <w:proofErr w:type="spellStart"/>
       <w:r>
         <w:rPr>
           <w:rFonts w:ascii="Times" w:hAnsi="Times"/>
-          <w:sz w:val="16"/>
-          <w:szCs w:val="16"/>
-        </w:rPr>
-        <w:t>Ankan</w:t>
+          <w:b/>
+          <w:bCs/>
+        </w:rPr>
+        <w:t>Inidan</w:t>
       </w:r>
       <w:proofErr w:type="spellEnd"/>
       <w:r>
         <w:rPr>
           <w:rFonts w:ascii="Times" w:hAnsi="Times"/>
-          <w:sz w:val="16"/>
-          <w:szCs w:val="16"/>
-        </w:rPr>
-        <w:t xml:space="preserve"> Bhattacharyya, </w:t>
-      </w:r>
-      <w:proofErr w:type="spellStart"/>
-      <w:r>
-        <w:rPr>
-          <w:rFonts w:ascii="Times" w:hAnsi="Times"/>
-          <w:sz w:val="16"/>
-          <w:szCs w:val="16"/>
-        </w:rPr>
-        <w:t>Shibaprasad</w:t>
-      </w:r>
-      <w:proofErr w:type="spellEnd"/>
-      <w:r>
-        <w:rPr>
-          <w:rFonts w:ascii="Times" w:hAnsi="Times"/>
-          <w:sz w:val="16"/>
-          <w:szCs w:val="16"/>
-        </w:rPr>
-        <w:t xml:space="preserve"> Sen*</w:t>
-      </w:r>
-    </w:p>
-    <w:p>
-      <w:pPr>
-        <w:jc w:val="both"/>
-        <w:rPr>
-          <w:rFonts w:ascii="Times" w:hAnsi="Times"/>
-        </w:rPr>
-      </w:pPr>
-    </w:p>
-    <w:p>
-      <w:pPr>
-        <w:jc w:val="both"/>
+          <w:b/>
+          <w:bCs/>
+        </w:rPr>
+        <w:t xml:space="preserve"> </w:t>
+      </w:r>
+      <w:r>
+        <w:rPr>
+          <w:rFonts w:ascii="Times" w:hAnsi="Times"/>
+          <w:b/>
+          <w:bCs/>
+        </w:rPr>
+        <w:t>Fruits</w:t>
+      </w:r>
+    </w:p>
+    <w:p>
+      <w:pPr>
+        <w:jc w:val="center"/>
         <w:rPr>
           <w:rFonts w:ascii="Times" w:hAnsi="Times"/>
           <w:i/>
           <w:iCs/>
-        </w:rPr>
-      </w:pPr>
+          <w:sz w:val="20"/>
+          <w:szCs w:val="20"/>
+        </w:rPr>
+      </w:pPr>
+      <w:proofErr w:type="spellStart"/>
       <w:r>
         <w:rPr>
           <w:rFonts w:ascii="Times" w:hAnsi="Times"/>
           <w:i/>
           <w:iCs/>
-        </w:rPr>
-        <w:t xml:space="preserve">Abstract: A pretrained VGG16 model has been applied with transfer learning approach to the </w:t>
-      </w:r>
-      <w:proofErr w:type="spellStart"/>
+          <w:sz w:val="20"/>
+          <w:szCs w:val="20"/>
+        </w:rPr>
+        <w:t>Ankan</w:t>
+      </w:r>
+      <w:proofErr w:type="spellEnd"/>
       <w:r>
         <w:rPr>
           <w:rFonts w:ascii="Times" w:hAnsi="Times"/>
           <w:i/>
           <w:iCs/>
-        </w:rPr>
-        <w:t>FruitNet</w:t>
-      </w:r>
-      <w:proofErr w:type="spellEnd"/>
+          <w:sz w:val="20"/>
+          <w:szCs w:val="20"/>
+        </w:rPr>
+        <w:t xml:space="preserve"> Bhattacharyya</w:t>
+      </w:r>
       <w:r>
         <w:rPr>
           <w:rFonts w:ascii="Times" w:hAnsi="Times"/>
           <w:i/>
           <w:iCs/>
-        </w:rPr>
-        <w:t xml:space="preserve"> dataset. The model has obtained an accuracy of 99%, which beats the </w:t>
-      </w:r>
-      <w:proofErr w:type="gramStart"/>
+          <w:sz w:val="20"/>
+          <w:szCs w:val="20"/>
+          <w:vertAlign w:val="superscript"/>
+        </w:rPr>
+        <w:t>1</w:t>
+      </w:r>
       <w:r>
         <w:rPr>
           <w:rFonts w:ascii="Times" w:hAnsi="Times"/>
           <w:i/>
           <w:iCs/>
-        </w:rPr>
-        <w:t>state of the art</w:t>
-      </w:r>
-      <w:proofErr w:type="gramEnd"/>
+          <w:sz w:val="20"/>
+          <w:szCs w:val="20"/>
+        </w:rPr>
+        <w:t xml:space="preserve">, </w:t>
+      </w:r>
+      <w:proofErr w:type="spellStart"/>
       <w:r>
         <w:rPr>
           <w:rFonts w:ascii="Times" w:hAnsi="Times"/>
           <w:i/>
           <w:iCs/>
-        </w:rPr>
-        <w:t xml:space="preserve"> models that has been tested on the </w:t>
-      </w:r>
-      <w:proofErr w:type="spellStart"/>
+          <w:sz w:val="20"/>
+          <w:szCs w:val="20"/>
+        </w:rPr>
+        <w:t>Shibaprasad</w:t>
+      </w:r>
+      <w:proofErr w:type="spellEnd"/>
       <w:r>
         <w:rPr>
           <w:rFonts w:ascii="Times" w:hAnsi="Times"/>
           <w:i/>
           <w:iCs/>
-        </w:rPr>
-        <w:t>FruitNet</w:t>
-      </w:r>
-      <w:proofErr w:type="spellEnd"/>
+          <w:sz w:val="20"/>
+          <w:szCs w:val="20"/>
+        </w:rPr>
+        <w:t xml:space="preserve"> Sen</w:t>
+      </w:r>
+      <w:proofErr w:type="gramStart"/>
       <w:r>
         <w:rPr>
           <w:rFonts w:ascii="Times" w:hAnsi="Times"/>
           <w:i/>
           <w:iCs/>
-        </w:rPr>
-        <w:t xml:space="preserve"> dataset. </w:t>
+          <w:sz w:val="20"/>
+          <w:szCs w:val="20"/>
+          <w:vertAlign w:val="superscript"/>
+        </w:rPr>
+        <w:t>2,</w:t>
       </w:r>
       <w:r>
         <w:rPr>
           <w:rFonts w:ascii="Times" w:hAnsi="Times"/>
           <w:i/>
           <w:iCs/>
+          <w:sz w:val="20"/>
+          <w:szCs w:val="20"/>
+        </w:rPr>
+        <w:t>*</w:t>
+      </w:r>
+      <w:proofErr w:type="gramEnd"/>
+    </w:p>
+    <w:p>
+      <w:pPr>
+        <w:jc w:val="center"/>
+        <w:rPr>
+          <w:rFonts w:ascii="Times" w:hAnsi="Times"/>
+        </w:rPr>
+      </w:pPr>
+    </w:p>
+    <w:p>
+      <w:pPr>
+        <w:jc w:val="center"/>
+        <w:rPr>
+          <w:rFonts w:ascii="Times" w:hAnsi="Times"/>
+          <w:i/>
+          <w:iCs/>
+          <w:sz w:val="18"/>
+          <w:szCs w:val="18"/>
+        </w:rPr>
+      </w:pPr>
+      <w:r>
+        <w:rPr>
+          <w:rFonts w:ascii="Times" w:hAnsi="Times"/>
+          <w:i/>
+          <w:iCs/>
+          <w:sz w:val="18"/>
+          <w:szCs w:val="18"/>
+        </w:rPr>
+        <w:t>Affiliations:</w:t>
+      </w:r>
+    </w:p>
+    <w:p>
+      <w:pPr>
+        <w:jc w:val="center"/>
+        <w:rPr>
+          <w:rFonts w:ascii="Times" w:hAnsi="Times"/>
+          <w:i/>
+          <w:iCs/>
+          <w:sz w:val="18"/>
+          <w:szCs w:val="18"/>
+        </w:rPr>
+      </w:pPr>
+      <w:r>
+        <w:rPr>
+          <w:rFonts w:ascii="Times" w:hAnsi="Times"/>
+          <w:i/>
+          <w:iCs/>
+          <w:sz w:val="18"/>
+          <w:szCs w:val="18"/>
+        </w:rPr>
+        <w:t>1, University of Kentucky, USA</w:t>
+      </w:r>
+    </w:p>
+    <w:p>
+      <w:pPr>
+        <w:jc w:val="center"/>
+        <w:rPr>
+          <w:rFonts w:ascii="Times" w:hAnsi="Times"/>
+          <w:i/>
+          <w:iCs/>
+          <w:sz w:val="18"/>
+          <w:szCs w:val="18"/>
+        </w:rPr>
+      </w:pPr>
+      <w:r>
+        <w:rPr>
+          <w:rFonts w:ascii="Times" w:hAnsi="Times"/>
+          <w:i/>
+          <w:iCs/>
+          <w:sz w:val="18"/>
+          <w:szCs w:val="18"/>
+        </w:rPr>
+        <w:t>2, T</w:t>
+      </w:r>
+      <w:r>
+        <w:rPr>
+          <w:rFonts w:ascii="Times" w:hAnsi="Times"/>
+          <w:i/>
+          <w:iCs/>
+          <w:sz w:val="18"/>
+          <w:szCs w:val="18"/>
+        </w:rPr>
+        <w:t>e</w:t>
+      </w:r>
+      <w:r>
+        <w:rPr>
+          <w:rFonts w:ascii="Times" w:hAnsi="Times"/>
+          <w:i/>
+          <w:iCs/>
+          <w:sz w:val="18"/>
+          <w:szCs w:val="18"/>
+        </w:rPr>
+        <w:t>chno India</w:t>
+      </w:r>
+      <w:r>
+        <w:rPr>
+          <w:rFonts w:ascii="Times" w:hAnsi="Times"/>
+          <w:i/>
+          <w:iCs/>
+          <w:sz w:val="18"/>
+          <w:szCs w:val="18"/>
+        </w:rPr>
+        <w:t xml:space="preserve"> Main Campus</w:t>
+      </w:r>
+      <w:r>
+        <w:rPr>
+          <w:rFonts w:ascii="Times" w:hAnsi="Times"/>
+          <w:i/>
+          <w:iCs/>
+          <w:sz w:val="18"/>
+          <w:szCs w:val="18"/>
+        </w:rPr>
+        <w:t>, Salt Lake, India</w:t>
+      </w:r>
+    </w:p>
+    <w:p>
+      <w:pPr>
+        <w:jc w:val="center"/>
+        <w:rPr>
+          <w:rFonts w:ascii="Times" w:hAnsi="Times"/>
+          <w:i/>
+          <w:iCs/>
+          <w:sz w:val="18"/>
+          <w:szCs w:val="18"/>
+        </w:rPr>
+      </w:pPr>
+      <w:r>
+        <w:rPr>
+          <w:rFonts w:ascii="Times" w:hAnsi="Times"/>
+          <w:i/>
+          <w:iCs/>
+          <w:sz w:val="18"/>
+          <w:szCs w:val="18"/>
+        </w:rPr>
+        <w:t>*</w:t>
+      </w:r>
+      <w:r>
+        <w:rPr>
+          <w:rFonts w:ascii="Times" w:hAnsi="Times"/>
+          <w:i/>
+          <w:iCs/>
+          <w:sz w:val="18"/>
+          <w:szCs w:val="18"/>
+        </w:rPr>
+        <w:t>Corresponding</w:t>
+      </w:r>
+      <w:r>
+        <w:rPr>
+          <w:rFonts w:ascii="Times" w:hAnsi="Times"/>
+          <w:i/>
+          <w:iCs/>
+          <w:sz w:val="18"/>
+          <w:szCs w:val="18"/>
+        </w:rPr>
+        <w:t xml:space="preserve"> author</w:t>
+      </w:r>
+    </w:p>
+    <w:p>
+      <w:pPr>
+        <w:jc w:val="center"/>
+        <w:rPr>
+          <w:rFonts w:ascii="Times" w:hAnsi="Times"/>
+          <w:i/>
+          <w:iCs/>
+          <w:sz w:val="18"/>
+          <w:szCs w:val="18"/>
+        </w:rPr>
+      </w:pPr>
+      <w:r>
+        <w:rPr>
+          <w:rFonts w:ascii="Times" w:hAnsi="Times"/>
+          <w:i/>
+          <w:iCs/>
+          <w:sz w:val="18"/>
+          <w:szCs w:val="18"/>
+        </w:rPr>
+        <w:t>Emails:</w:t>
+      </w:r>
+    </w:p>
+    <w:p>
+      <w:pPr>
+        <w:jc w:val="center"/>
+        <w:rPr>
+          <w:rFonts w:ascii="Times" w:hAnsi="Times"/>
+          <w:i/>
+          <w:iCs/>
+          <w:sz w:val="18"/>
+          <w:szCs w:val="18"/>
+        </w:rPr>
+      </w:pPr>
+      <w:proofErr w:type="spellStart"/>
+      <w:r>
+        <w:rPr>
+          <w:rFonts w:ascii="Times" w:hAnsi="Times"/>
+          <w:i/>
+          <w:iCs/>
+          <w:sz w:val="18"/>
+          <w:szCs w:val="18"/>
+        </w:rPr>
+        <w:t>Ankan</w:t>
+      </w:r>
+      <w:proofErr w:type="spellEnd"/>
+      <w:r>
+        <w:rPr>
+          <w:rFonts w:ascii="Times" w:hAnsi="Times"/>
+          <w:i/>
+          <w:iCs/>
+          <w:sz w:val="18"/>
+          <w:szCs w:val="18"/>
+        </w:rPr>
+        <w:t xml:space="preserve"> Bhattacharyya: </w:t>
+      </w:r>
+      <w:hyperlink r:id="rId5" w:history="1">
+        <w:r>
+          <w:rPr>
+            <w:rStyle w:val="Hyperlink"/>
+            <w:rFonts w:ascii="Times" w:hAnsi="Times"/>
+            <w:i/>
+            <w:iCs/>
+            <w:sz w:val="18"/>
+            <w:szCs w:val="18"/>
+          </w:rPr>
+          <w:t>abh242@uky.edu</w:t>
+        </w:r>
+      </w:hyperlink>
+    </w:p>
+    <w:p>
+      <w:pPr>
+        <w:jc w:val="center"/>
+        <w:rPr>
+          <w:rFonts w:ascii="Times" w:hAnsi="Times"/>
+          <w:i/>
+          <w:iCs/>
+          <w:sz w:val="18"/>
+          <w:szCs w:val="18"/>
+        </w:rPr>
+      </w:pPr>
+      <w:proofErr w:type="spellStart"/>
+      <w:r>
+        <w:rPr>
+          <w:rFonts w:ascii="Times" w:hAnsi="Times"/>
+          <w:i/>
+          <w:iCs/>
+          <w:sz w:val="18"/>
+          <w:szCs w:val="18"/>
+        </w:rPr>
+        <w:t>Shibaprasad</w:t>
+      </w:r>
+      <w:proofErr w:type="spellEnd"/>
+      <w:r>
+        <w:rPr>
+          <w:rFonts w:ascii="Times" w:hAnsi="Times"/>
+          <w:i/>
+          <w:iCs/>
+          <w:sz w:val="18"/>
+          <w:szCs w:val="18"/>
+        </w:rPr>
+        <w:t xml:space="preserve"> Sen: </w:t>
+      </w:r>
+      <w:hyperlink r:id="rId6" w:history="1">
+        <w:r>
+          <w:rPr>
+            <w:rStyle w:val="Hyperlink"/>
+            <w:rFonts w:ascii="Times" w:hAnsi="Times"/>
+            <w:i/>
+            <w:iCs/>
+            <w:sz w:val="18"/>
+            <w:szCs w:val="18"/>
+          </w:rPr>
+          <w:t>shibubiet@gmail.com</w:t>
+        </w:r>
+      </w:hyperlink>
+      <w:r>
+        <w:rPr>
+          <w:rFonts w:ascii="Times" w:hAnsi="Times"/>
+          <w:i/>
+          <w:iCs/>
+          <w:sz w:val="18"/>
+          <w:szCs w:val="18"/>
+        </w:rPr>
+        <w:t xml:space="preserve"> </w:t>
+      </w:r>
+    </w:p>
+    <w:p>
+      <w:pPr>
+        <w:jc w:val="both"/>
+        <w:rPr>
+          <w:rFonts w:ascii="Times" w:hAnsi="Times"/>
+        </w:rPr>
+      </w:pPr>
+    </w:p>
+    <w:p>
+      <w:pPr>
+        <w:jc w:val="both"/>
+        <w:rPr>
+          <w:rFonts w:ascii="Times" w:hAnsi="Times"/>
+          <w:i/>
+          <w:iCs/>
+        </w:rPr>
+      </w:pPr>
+      <w:r>
+        <w:rPr>
+          <w:rFonts w:ascii="Times" w:hAnsi="Times"/>
+          <w:i/>
+          <w:iCs/>
+        </w:rPr>
+        <w:t>Abstract:</w:t>
+      </w:r>
+      <w:r>
+        <w:rPr>
+          <w:rFonts w:ascii="Times" w:hAnsi="Times"/>
+          <w:i/>
+          <w:iCs/>
+        </w:rPr>
+        <w:t xml:space="preserve"> The manuscript </w:t>
+      </w:r>
+      <w:proofErr w:type="gramStart"/>
+      <w:r>
+        <w:rPr>
+          <w:rFonts w:ascii="Times" w:hAnsi="Times"/>
+          <w:i/>
+          <w:iCs/>
+        </w:rPr>
+        <w:t>discuss</w:t>
+      </w:r>
+      <w:proofErr w:type="gramEnd"/>
+      <w:r>
+        <w:rPr>
+          <w:rFonts w:ascii="Times" w:hAnsi="Times"/>
+          <w:i/>
+          <w:iCs/>
+        </w:rPr>
+        <w:t xml:space="preserve"> a transfer learning approach to classify fruits.</w:t>
+      </w:r>
+      <w:r>
+        <w:rPr>
+          <w:rFonts w:ascii="Times" w:hAnsi="Times"/>
+          <w:i/>
+          <w:iCs/>
+        </w:rPr>
+        <w:t xml:space="preserve"> A pretrained VGG16 model has been applied with transfer learning approach to the </w:t>
+      </w:r>
+      <w:proofErr w:type="spellStart"/>
+      <w:r>
+        <w:rPr>
+          <w:rFonts w:ascii="Times" w:hAnsi="Times"/>
+          <w:i/>
+          <w:iCs/>
+        </w:rPr>
+        <w:t>FruitNet</w:t>
+      </w:r>
+      <w:proofErr w:type="spellEnd"/>
+      <w:r>
+        <w:rPr>
+          <w:rFonts w:ascii="Times" w:hAnsi="Times"/>
+          <w:i/>
+          <w:iCs/>
+        </w:rPr>
+        <w:t xml:space="preserve"> dataset. The model has obtained a</w:t>
+      </w:r>
+      <w:r>
+        <w:rPr>
+          <w:rFonts w:ascii="Times" w:hAnsi="Times"/>
+          <w:i/>
+          <w:iCs/>
+        </w:rPr>
+        <w:t xml:space="preserve"> training</w:t>
+      </w:r>
+      <w:r>
+        <w:rPr>
+          <w:rFonts w:ascii="Times" w:hAnsi="Times"/>
+          <w:i/>
+          <w:iCs/>
+        </w:rPr>
+        <w:t xml:space="preserve"> accuracy of 99%, which beats the </w:t>
+      </w:r>
+      <w:proofErr w:type="gramStart"/>
+      <w:r>
+        <w:rPr>
+          <w:rFonts w:ascii="Times" w:hAnsi="Times"/>
+          <w:i/>
+          <w:iCs/>
+        </w:rPr>
+        <w:t>state of the art</w:t>
+      </w:r>
+      <w:proofErr w:type="gramEnd"/>
+      <w:r>
+        <w:rPr>
+          <w:rFonts w:ascii="Times" w:hAnsi="Times"/>
+          <w:i/>
+          <w:iCs/>
+        </w:rPr>
+        <w:t xml:space="preserve"> models that has been tested on the </w:t>
+      </w:r>
+      <w:proofErr w:type="spellStart"/>
+      <w:r>
+        <w:rPr>
+          <w:rFonts w:ascii="Times" w:hAnsi="Times"/>
+          <w:i/>
+          <w:iCs/>
+        </w:rPr>
+        <w:t>FruitNet</w:t>
+      </w:r>
+      <w:proofErr w:type="spellEnd"/>
+      <w:r>
+        <w:rPr>
+          <w:rFonts w:ascii="Times" w:hAnsi="Times"/>
+          <w:i/>
+          <w:iCs/>
+        </w:rPr>
+        <w:t xml:space="preserve"> dataset. </w:t>
+      </w:r>
+      <w:r>
+        <w:rPr>
+          <w:rFonts w:ascii="Times" w:hAnsi="Times"/>
+          <w:i/>
+          <w:iCs/>
         </w:rPr>
         <w:t xml:space="preserve">The code is available in </w:t>
       </w:r>
-      <w:hyperlink r:id="rId4" w:history="1">
+      <w:hyperlink r:id="rId7" w:history="1">
         <w:r>
           <w:rPr>
             <w:rStyle w:val="Hyperlink"/>
@@ -229,6 +641,11 @@
     </w:p>
     <w:p>
       <w:pPr>
+        <w:pStyle w:val="ListParagraph"/>
+        <w:numPr>
+          <w:ilvl w:val="0"/>
+          <w:numId w:val="1"/>
+        </w:numPr>
         <w:jc w:val="both"/>
         <w:rPr>
           <w:rFonts w:ascii="Times" w:hAnsi="Times"/>
@@ -260,6 +677,778 @@
         <w:rPr>
           <w:rFonts w:ascii="Times" w:hAnsi="Times"/>
         </w:rPr>
+        <w:t xml:space="preserve">The turn-over for the fruit industry with respect to the agricultural output is good [15-17].  </w:t>
+      </w:r>
+      <w:r>
+        <w:rPr>
+          <w:rFonts w:ascii="Times" w:hAnsi="Times"/>
+        </w:rPr>
+        <w:t xml:space="preserve">So, </w:t>
+      </w:r>
+      <w:proofErr w:type="gramStart"/>
+      <w:r>
+        <w:rPr>
+          <w:rFonts w:ascii="Times" w:hAnsi="Times"/>
+        </w:rPr>
+        <w:t>faster</w:t>
+      </w:r>
+      <w:proofErr w:type="gramEnd"/>
+      <w:r>
+        <w:rPr>
+          <w:rFonts w:ascii="Times" w:hAnsi="Times"/>
+        </w:rPr>
+        <w:t xml:space="preserve"> and more efficient methods for classifying fruits are needed. Machine learning is one of the </w:t>
+      </w:r>
+      <w:proofErr w:type="gramStart"/>
+      <w:r>
+        <w:rPr>
+          <w:rFonts w:ascii="Times" w:hAnsi="Times"/>
+        </w:rPr>
+        <w:t>way</w:t>
+      </w:r>
+      <w:proofErr w:type="gramEnd"/>
+      <w:r>
+        <w:rPr>
+          <w:rFonts w:ascii="Times" w:hAnsi="Times"/>
+        </w:rPr>
+        <w:t xml:space="preserve">, as discussed </w:t>
+      </w:r>
+      <w:r>
+        <w:rPr>
+          <w:rFonts w:ascii="Times" w:hAnsi="Times"/>
+        </w:rPr>
+        <w:t>later in this manuscript</w:t>
+      </w:r>
+      <w:r>
+        <w:rPr>
+          <w:rFonts w:ascii="Times" w:hAnsi="Times"/>
+        </w:rPr>
+        <w:t xml:space="preserve"> of how machine learning/deep learning has become an integral part of the industry.</w:t>
+      </w:r>
+      <w:r>
+        <w:rPr>
+          <w:rFonts w:ascii="Times" w:hAnsi="Times"/>
+        </w:rPr>
+        <w:t xml:space="preserve"> </w:t>
+      </w:r>
+      <w:r>
+        <w:rPr>
+          <w:rFonts w:ascii="Times" w:hAnsi="Times"/>
+        </w:rPr>
+        <w:t xml:space="preserve">Agriculture is also a major source of employment in some areas of the world. Still there are hand-picking methods for classifying fruit quality and size. This requires a lot of human effort and the amount that are being paid to the farmers and the other people in the chain, is not worth it. Lack of knowledge for fertilizers, soil maintenance and other factors can affect the crop quality. In the demand supply chain, the requirement of the food for consumers are increasing at a faster rate than that of the production. One of the key factors in production of food is the quality of the food. That is why machine learning techniques, which are unbiased and faster are required to classify the food in different aspects like, quality, size, disease, etc. </w:t>
+      </w:r>
+    </w:p>
+    <w:p>
+      <w:pPr>
+        <w:jc w:val="both"/>
+        <w:rPr>
+          <w:rFonts w:ascii="Times" w:hAnsi="Times"/>
+        </w:rPr>
+      </w:pPr>
+      <w:r>
+        <w:rPr>
+          <w:rFonts w:ascii="Times" w:hAnsi="Times"/>
+        </w:rPr>
+        <w:t xml:space="preserve">Agriculture activities </w:t>
+      </w:r>
+      <w:r>
+        <w:rPr>
+          <w:rFonts w:ascii="Times" w:hAnsi="Times"/>
+        </w:rPr>
+        <w:t xml:space="preserve">usually covers three </w:t>
+      </w:r>
+      <w:proofErr w:type="gramStart"/>
+      <w:r>
+        <w:rPr>
+          <w:rFonts w:ascii="Times" w:hAnsi="Times"/>
+        </w:rPr>
+        <w:t>spectrum</w:t>
+      </w:r>
+      <w:proofErr w:type="gramEnd"/>
+      <w:r>
+        <w:rPr>
+          <w:rFonts w:ascii="Times" w:hAnsi="Times"/>
+        </w:rPr>
+        <w:t>, namely,</w:t>
+      </w:r>
+      <w:r>
+        <w:rPr>
+          <w:rFonts w:ascii="Times" w:hAnsi="Times"/>
+        </w:rPr>
+        <w:t xml:space="preserve"> pre-harvesting, harvesting</w:t>
+      </w:r>
+      <w:r>
+        <w:rPr>
+          <w:rFonts w:ascii="Times" w:hAnsi="Times"/>
+        </w:rPr>
+        <w:t xml:space="preserve"> </w:t>
+      </w:r>
+      <w:r>
+        <w:rPr>
+          <w:rFonts w:ascii="Times" w:hAnsi="Times"/>
+        </w:rPr>
+        <w:t>and post harvesting</w:t>
+      </w:r>
+      <w:r>
+        <w:rPr>
+          <w:rFonts w:ascii="Times" w:hAnsi="Times"/>
+        </w:rPr>
+        <w:t xml:space="preserve"> [17]</w:t>
+      </w:r>
+      <w:r>
+        <w:rPr>
+          <w:rFonts w:ascii="Times" w:hAnsi="Times"/>
+        </w:rPr>
+        <w:t>.</w:t>
+      </w:r>
+      <w:r>
+        <w:rPr>
+          <w:rFonts w:ascii="Times" w:hAnsi="Times"/>
+        </w:rPr>
+        <w:t xml:space="preserve"> </w:t>
+      </w:r>
+    </w:p>
+    <w:p>
+      <w:pPr>
+        <w:jc w:val="both"/>
+        <w:rPr>
+          <w:rFonts w:ascii="Times" w:hAnsi="Times"/>
+        </w:rPr>
+      </w:pPr>
+      <w:r>
+        <w:rPr>
+          <w:rFonts w:ascii="Times" w:hAnsi="Times"/>
+        </w:rPr>
+        <w:t>Data in the fruits and vegetable domains are mainly in form of photos taken with cameras that are easily maneuverable. So, digital image processing is required to classify and detect the quality and other things</w:t>
+      </w:r>
+      <w:r>
+        <w:rPr>
+          <w:rFonts w:ascii="Times" w:hAnsi="Times"/>
+        </w:rPr>
+        <w:t>, like, texture, color, etc.</w:t>
+      </w:r>
+      <w:r>
+        <w:rPr>
+          <w:rFonts w:ascii="Times" w:hAnsi="Times"/>
+        </w:rPr>
+        <w:t xml:space="preserve"> </w:t>
+      </w:r>
+      <w:proofErr w:type="spellStart"/>
+      <w:r>
+        <w:rPr>
+          <w:rFonts w:ascii="Times" w:hAnsi="Times"/>
+        </w:rPr>
+        <w:t>Erdenee</w:t>
+      </w:r>
+      <w:proofErr w:type="spellEnd"/>
+      <w:r>
+        <w:rPr>
+          <w:rFonts w:ascii="Times" w:hAnsi="Times"/>
+        </w:rPr>
+        <w:t xml:space="preserve"> et. al. [20] has done identification of land using image processing. Tiwari et. al. [21] has evaluated nitrogen in plants. Krishna et. al. [22] has detected </w:t>
+      </w:r>
+      <w:r>
+        <w:rPr>
+          <w:rFonts w:ascii="Times" w:hAnsi="Times"/>
+        </w:rPr>
+        <w:t xml:space="preserve">pest </w:t>
+      </w:r>
+      <w:r>
+        <w:rPr>
+          <w:rFonts w:ascii="Times" w:hAnsi="Times"/>
+        </w:rPr>
+        <w:t>infected areas.</w:t>
+      </w:r>
+      <w:r>
+        <w:rPr>
+          <w:rFonts w:ascii="Times" w:hAnsi="Times"/>
+        </w:rPr>
+        <w:t xml:space="preserve"> Patil et. al. [22] detected plant disease using properties like texture, </w:t>
+      </w:r>
+      <w:proofErr w:type="gramStart"/>
+      <w:r>
+        <w:rPr>
+          <w:rFonts w:ascii="Times" w:hAnsi="Times"/>
+        </w:rPr>
+        <w:t>shape</w:t>
+      </w:r>
+      <w:proofErr w:type="gramEnd"/>
+      <w:r>
+        <w:rPr>
+          <w:rFonts w:ascii="Times" w:hAnsi="Times"/>
+        </w:rPr>
+        <w:t xml:space="preserve"> and color. Computer vision is one of the best ways to do </w:t>
+      </w:r>
+      <w:proofErr w:type="gramStart"/>
+      <w:r>
+        <w:rPr>
+          <w:rFonts w:ascii="Times" w:hAnsi="Times"/>
+        </w:rPr>
+        <w:t>these kind of tasks</w:t>
+      </w:r>
+      <w:proofErr w:type="gramEnd"/>
+      <w:r>
+        <w:rPr>
+          <w:rFonts w:ascii="Times" w:hAnsi="Times"/>
+        </w:rPr>
+        <w:t xml:space="preserve"> because they mimic the human vision very closely</w:t>
+      </w:r>
+      <w:r>
+        <w:rPr>
+          <w:rFonts w:ascii="Times" w:hAnsi="Times"/>
+        </w:rPr>
+        <w:t xml:space="preserve"> [24-26]</w:t>
+      </w:r>
+      <w:r>
+        <w:rPr>
+          <w:rFonts w:ascii="Times" w:hAnsi="Times"/>
+        </w:rPr>
+        <w:t>.</w:t>
+      </w:r>
+      <w:r>
+        <w:rPr>
+          <w:rFonts w:ascii="Times" w:hAnsi="Times"/>
+        </w:rPr>
+        <w:t xml:space="preserve"> </w:t>
+      </w:r>
+      <w:r>
+        <w:rPr>
+          <w:rFonts w:ascii="Times" w:hAnsi="Times"/>
+        </w:rPr>
+        <w:t>Bhargava et. al. [15] explains very good how CT scan has been used to develop image datasets for fruits and vegetables.</w:t>
+      </w:r>
+    </w:p>
+    <w:p>
+      <w:pPr>
+        <w:jc w:val="both"/>
+        <w:rPr>
+          <w:rFonts w:ascii="Times" w:hAnsi="Times"/>
+        </w:rPr>
+      </w:pPr>
+      <w:r>
+        <w:rPr>
+          <w:rFonts w:ascii="Times" w:hAnsi="Times"/>
+        </w:rPr>
+        <w:t>With the advent of the data and computational power, today deep learning is being used in different practice, starting from handwriting recognition</w:t>
+      </w:r>
+      <w:r>
+        <w:rPr>
+          <w:rFonts w:ascii="Times" w:hAnsi="Times"/>
+        </w:rPr>
+        <w:t xml:space="preserve"> [2, 4]</w:t>
+      </w:r>
+      <w:r>
+        <w:rPr>
+          <w:rFonts w:ascii="Times" w:hAnsi="Times"/>
+        </w:rPr>
+        <w:t xml:space="preserve"> to generating images from text, like DALL-E</w:t>
+      </w:r>
+      <w:r>
+        <w:rPr>
+          <w:rFonts w:ascii="Times" w:hAnsi="Times"/>
+        </w:rPr>
+        <w:t xml:space="preserve"> [8]</w:t>
+      </w:r>
+      <w:r>
+        <w:rPr>
+          <w:rFonts w:ascii="Times" w:hAnsi="Times"/>
+        </w:rPr>
+        <w:t xml:space="preserve">. </w:t>
+      </w:r>
+      <w:proofErr w:type="gramStart"/>
+      <w:r>
+        <w:rPr>
+          <w:rFonts w:ascii="Times" w:hAnsi="Times"/>
+        </w:rPr>
+        <w:t xml:space="preserve">Turing Award Winners Yan </w:t>
+      </w:r>
+      <w:proofErr w:type="spellStart"/>
+      <w:r>
+        <w:rPr>
+          <w:rFonts w:ascii="Times" w:hAnsi="Times"/>
+        </w:rPr>
+        <w:t>LeCun</w:t>
+      </w:r>
+      <w:proofErr w:type="spellEnd"/>
+      <w:r>
+        <w:rPr>
+          <w:rFonts w:ascii="Times" w:hAnsi="Times"/>
+        </w:rPr>
+        <w:t xml:space="preserve">, </w:t>
+      </w:r>
+      <w:proofErr w:type="spellStart"/>
+      <w:r>
+        <w:rPr>
+          <w:rFonts w:ascii="Times" w:hAnsi="Times"/>
+        </w:rPr>
+        <w:t>Yoshua</w:t>
+      </w:r>
+      <w:proofErr w:type="spellEnd"/>
+      <w:r>
+        <w:rPr>
+          <w:rFonts w:ascii="Times" w:hAnsi="Times"/>
+        </w:rPr>
+        <w:t xml:space="preserve"> </w:t>
+      </w:r>
+      <w:proofErr w:type="spellStart"/>
+      <w:r>
+        <w:rPr>
+          <w:rFonts w:ascii="Times" w:hAnsi="Times"/>
+        </w:rPr>
+        <w:t>Bengio</w:t>
+      </w:r>
+      <w:proofErr w:type="spellEnd"/>
+      <w:r>
+        <w:rPr>
+          <w:rFonts w:ascii="Times" w:hAnsi="Times"/>
+        </w:rPr>
+        <w:t xml:space="preserve">, and </w:t>
+      </w:r>
+      <w:proofErr w:type="spellStart"/>
+      <w:r>
+        <w:rPr>
+          <w:rFonts w:ascii="Times" w:hAnsi="Times"/>
+        </w:rPr>
+        <w:t>Geoffery</w:t>
+      </w:r>
+      <w:proofErr w:type="spellEnd"/>
+      <w:r>
+        <w:rPr>
+          <w:rFonts w:ascii="Times" w:hAnsi="Times"/>
+        </w:rPr>
+        <w:t xml:space="preserve"> Hinton,</w:t>
+      </w:r>
+      <w:proofErr w:type="gramEnd"/>
+      <w:r>
+        <w:rPr>
+          <w:rFonts w:ascii="Times" w:hAnsi="Times"/>
+        </w:rPr>
+        <w:t xml:space="preserve"> </w:t>
+      </w:r>
+      <w:r>
+        <w:rPr>
+          <w:rFonts w:ascii="Times" w:hAnsi="Times"/>
+        </w:rPr>
+        <w:t>have developed DNN (Deep Neural Network) model which is denser than ANN</w:t>
+      </w:r>
+      <w:r>
+        <w:rPr>
+          <w:rFonts w:ascii="Times" w:hAnsi="Times"/>
+        </w:rPr>
+        <w:t xml:space="preserve"> </w:t>
+      </w:r>
+      <w:r>
+        <w:rPr>
+          <w:rFonts w:ascii="Times" w:hAnsi="Times"/>
+        </w:rPr>
+        <w:t>(Artificial Neural Network) (</w:t>
+      </w:r>
+      <w:r>
+        <w:rPr>
+          <w:rFonts w:ascii="Times" w:hAnsi="Times"/>
+        </w:rPr>
+        <w:t>9</w:t>
+      </w:r>
+      <w:r>
+        <w:rPr>
+          <w:rFonts w:ascii="Times" w:hAnsi="Times"/>
+        </w:rPr>
+        <w:t>) and is well capable to extract complex features</w:t>
+      </w:r>
+      <w:r>
+        <w:rPr>
+          <w:rFonts w:ascii="Times" w:hAnsi="Times"/>
+        </w:rPr>
+        <w:t xml:space="preserve"> </w:t>
+      </w:r>
+      <w:r>
+        <w:rPr>
+          <w:rFonts w:ascii="Times" w:hAnsi="Times"/>
+        </w:rPr>
+        <w:t>at an abstract level. With the advent of DNN, many models have been created</w:t>
+      </w:r>
+      <w:r>
+        <w:rPr>
+          <w:rFonts w:ascii="Times" w:hAnsi="Times"/>
+        </w:rPr>
+        <w:t xml:space="preserve"> </w:t>
+      </w:r>
+      <w:r>
+        <w:rPr>
+          <w:rFonts w:ascii="Times" w:hAnsi="Times"/>
+        </w:rPr>
+        <w:t xml:space="preserve">over time and the most popular model is the CNN. As a result, many </w:t>
+      </w:r>
+      <w:r>
+        <w:rPr>
+          <w:rFonts w:ascii="Times" w:hAnsi="Times"/>
+        </w:rPr>
+        <w:lastRenderedPageBreak/>
+        <w:t>researchers</w:t>
+      </w:r>
+      <w:r>
+        <w:rPr>
+          <w:rFonts w:ascii="Times" w:hAnsi="Times"/>
+        </w:rPr>
+        <w:t xml:space="preserve"> </w:t>
+      </w:r>
+      <w:r>
+        <w:rPr>
+          <w:rFonts w:ascii="Times" w:hAnsi="Times"/>
+        </w:rPr>
+        <w:t>have started experimentation with CNN for the solution of various complex pat-</w:t>
+      </w:r>
+      <w:r>
+        <w:rPr>
+          <w:rFonts w:ascii="Times" w:hAnsi="Times"/>
+        </w:rPr>
+        <w:t xml:space="preserve"> </w:t>
+      </w:r>
+      <w:r>
+        <w:rPr>
+          <w:rFonts w:ascii="Times" w:hAnsi="Times"/>
+        </w:rPr>
+        <w:t xml:space="preserve">tern recognition problems. </w:t>
+      </w:r>
+      <w:proofErr w:type="spellStart"/>
+      <w:r>
+        <w:rPr>
+          <w:rFonts w:ascii="Times" w:hAnsi="Times"/>
+        </w:rPr>
+        <w:t>Ciresan</w:t>
+      </w:r>
+      <w:proofErr w:type="spellEnd"/>
+      <w:r>
+        <w:rPr>
+          <w:rFonts w:ascii="Times" w:hAnsi="Times"/>
+        </w:rPr>
+        <w:t xml:space="preserve"> et al. have experimented to improve the</w:t>
+      </w:r>
+      <w:r>
+        <w:rPr>
+          <w:rFonts w:ascii="Times" w:hAnsi="Times"/>
+        </w:rPr>
+        <w:t xml:space="preserve"> </w:t>
+      </w:r>
+      <w:r>
+        <w:rPr>
+          <w:rFonts w:ascii="Times" w:hAnsi="Times"/>
+        </w:rPr>
+        <w:t>overall classification accuracy of online handwritten characters by using CNN</w:t>
+      </w:r>
+      <w:r>
+        <w:rPr>
+          <w:rFonts w:ascii="Times" w:hAnsi="Times"/>
+        </w:rPr>
+        <w:t xml:space="preserve"> </w:t>
+      </w:r>
+      <w:r>
+        <w:rPr>
+          <w:rFonts w:ascii="Times" w:hAnsi="Times"/>
+        </w:rPr>
+        <w:t>[</w:t>
+      </w:r>
+      <w:r>
+        <w:rPr>
+          <w:rFonts w:ascii="Times" w:hAnsi="Times"/>
+        </w:rPr>
+        <w:t>10</w:t>
+      </w:r>
+      <w:r>
+        <w:rPr>
+          <w:rFonts w:ascii="Times" w:hAnsi="Times"/>
+        </w:rPr>
+        <w:t>]</w:t>
+      </w:r>
+      <w:r>
+        <w:rPr>
+          <w:rFonts w:ascii="Times" w:hAnsi="Times"/>
+        </w:rPr>
+        <w:t>. Sen et al.</w:t>
+      </w:r>
+      <w:r>
+        <w:rPr>
+          <w:rFonts w:ascii="Times" w:hAnsi="Times"/>
+        </w:rPr>
+        <w:t xml:space="preserve"> </w:t>
+      </w:r>
+      <w:r>
+        <w:rPr>
+          <w:rFonts w:ascii="Times" w:hAnsi="Times"/>
+        </w:rPr>
+        <w:t>have shown the usefulness of the CNN model towards online</w:t>
+      </w:r>
+      <w:r>
+        <w:rPr>
+          <w:rFonts w:ascii="Times" w:hAnsi="Times"/>
+        </w:rPr>
+        <w:t xml:space="preserve"> </w:t>
+      </w:r>
+      <w:r>
+        <w:rPr>
+          <w:rFonts w:ascii="Times" w:hAnsi="Times"/>
+        </w:rPr>
+        <w:t>handwritten Bangla</w:t>
+      </w:r>
+      <w:r>
+        <w:rPr>
+          <w:rFonts w:ascii="Times" w:hAnsi="Times"/>
+        </w:rPr>
+        <w:t xml:space="preserve"> </w:t>
+      </w:r>
+      <w:r>
+        <w:rPr>
+          <w:rFonts w:ascii="Times" w:hAnsi="Times"/>
+        </w:rPr>
+        <w:t xml:space="preserve">character recognition </w:t>
+      </w:r>
+      <w:r>
+        <w:rPr>
+          <w:rFonts w:ascii="Times" w:hAnsi="Times"/>
+        </w:rPr>
+        <w:t>[</w:t>
+      </w:r>
+      <w:r>
+        <w:rPr>
+          <w:rFonts w:ascii="Times" w:hAnsi="Times"/>
+        </w:rPr>
+        <w:t>11</w:t>
+      </w:r>
+      <w:r>
+        <w:rPr>
+          <w:rFonts w:ascii="Times" w:hAnsi="Times"/>
+        </w:rPr>
+        <w:t>]</w:t>
+      </w:r>
+      <w:r>
+        <w:rPr>
+          <w:rFonts w:ascii="Times" w:hAnsi="Times"/>
+        </w:rPr>
+        <w:t xml:space="preserve">. Authors in </w:t>
+      </w:r>
+      <w:r>
+        <w:rPr>
+          <w:rFonts w:ascii="Times" w:hAnsi="Times"/>
+        </w:rPr>
+        <w:t>[</w:t>
+      </w:r>
+      <w:r>
+        <w:rPr>
+          <w:rFonts w:ascii="Times" w:hAnsi="Times"/>
+        </w:rPr>
+        <w:t>12</w:t>
+      </w:r>
+      <w:r>
+        <w:rPr>
+          <w:rFonts w:ascii="Times" w:hAnsi="Times"/>
+        </w:rPr>
+        <w:t>]</w:t>
+      </w:r>
+      <w:r>
+        <w:rPr>
+          <w:rFonts w:ascii="Times" w:hAnsi="Times"/>
+        </w:rPr>
+        <w:t xml:space="preserve"> have shown the</w:t>
+      </w:r>
+      <w:r>
+        <w:rPr>
+          <w:rFonts w:ascii="Times" w:hAnsi="Times"/>
+        </w:rPr>
+        <w:t xml:space="preserve"> </w:t>
+      </w:r>
+      <w:r>
+        <w:rPr>
+          <w:rFonts w:ascii="Times" w:hAnsi="Times"/>
+        </w:rPr>
+        <w:t>procedure to recognize</w:t>
+      </w:r>
+      <w:r>
+        <w:rPr>
+          <w:rFonts w:ascii="Times" w:hAnsi="Times"/>
+        </w:rPr>
+        <w:t xml:space="preserve"> </w:t>
+      </w:r>
+      <w:r>
+        <w:rPr>
+          <w:rFonts w:ascii="Times" w:hAnsi="Times"/>
+        </w:rPr>
+        <w:t>English characters and digits by using multi-CNN. Bal-</w:t>
+      </w:r>
+      <w:r>
+        <w:rPr>
+          <w:rFonts w:ascii="Times" w:hAnsi="Times"/>
+        </w:rPr>
+        <w:t xml:space="preserve"> </w:t>
+      </w:r>
+      <w:r>
+        <w:rPr>
+          <w:rFonts w:ascii="Times" w:hAnsi="Times"/>
+        </w:rPr>
+        <w:t xml:space="preserve">dominos et al. </w:t>
+      </w:r>
+      <w:r>
+        <w:rPr>
+          <w:rFonts w:ascii="Times" w:hAnsi="Times"/>
+        </w:rPr>
+        <w:t>[</w:t>
+      </w:r>
+      <w:r>
+        <w:rPr>
+          <w:rFonts w:ascii="Times" w:hAnsi="Times"/>
+        </w:rPr>
+        <w:t>13</w:t>
+      </w:r>
+      <w:r>
+        <w:rPr>
+          <w:rFonts w:ascii="Times" w:hAnsi="Times"/>
+        </w:rPr>
+        <w:t>]</w:t>
+      </w:r>
+      <w:r>
+        <w:rPr>
+          <w:rFonts w:ascii="Times" w:hAnsi="Times"/>
+        </w:rPr>
+        <w:t xml:space="preserve"> have used evolutional CNN as an application of handwriting</w:t>
+      </w:r>
+      <w:r>
+        <w:rPr>
+          <w:rFonts w:ascii="Times" w:hAnsi="Times"/>
+        </w:rPr>
+        <w:t xml:space="preserve"> </w:t>
+      </w:r>
+      <w:r>
+        <w:rPr>
+          <w:rFonts w:ascii="Times" w:hAnsi="Times"/>
+        </w:rPr>
+        <w:t>recognition. Mehrotra et al. have introduced an offline strategy to recognize</w:t>
+      </w:r>
+      <w:r>
+        <w:rPr>
+          <w:rFonts w:ascii="Times" w:hAnsi="Times"/>
+        </w:rPr>
+        <w:t xml:space="preserve"> </w:t>
+      </w:r>
+      <w:r>
+        <w:rPr>
+          <w:rFonts w:ascii="Times" w:hAnsi="Times"/>
+        </w:rPr>
+        <w:t>online handwritten Devanagari characters</w:t>
+      </w:r>
+      <w:r>
+        <w:rPr>
+          <w:rFonts w:ascii="Times" w:hAnsi="Times"/>
+        </w:rPr>
+        <w:t xml:space="preserve"> </w:t>
+      </w:r>
+      <w:r>
+        <w:rPr>
+          <w:rFonts w:ascii="Times" w:hAnsi="Times"/>
+        </w:rPr>
+        <w:t xml:space="preserve">using CNN </w:t>
+      </w:r>
+      <w:r>
+        <w:rPr>
+          <w:rFonts w:ascii="Times" w:hAnsi="Times"/>
+        </w:rPr>
+        <w:t>[</w:t>
+      </w:r>
+      <w:r>
+        <w:rPr>
+          <w:rFonts w:ascii="Times" w:hAnsi="Times"/>
+        </w:rPr>
+        <w:t>14</w:t>
+      </w:r>
+      <w:r>
+        <w:rPr>
+          <w:rFonts w:ascii="Times" w:hAnsi="Times"/>
+        </w:rPr>
+        <w:t>]</w:t>
+      </w:r>
+      <w:r>
+        <w:rPr>
+          <w:rFonts w:ascii="Times" w:hAnsi="Times"/>
+        </w:rPr>
+        <w:t>.</w:t>
+      </w:r>
+      <w:r>
+        <w:rPr>
+          <w:rFonts w:ascii="Times" w:hAnsi="Times"/>
+        </w:rPr>
+        <w:t xml:space="preserve"> </w:t>
+      </w:r>
+      <w:r>
+        <w:rPr>
+          <w:rFonts w:ascii="Times" w:hAnsi="Times"/>
+        </w:rPr>
+        <w:t>Bhattacharyya et. al. [19] have used deep learning to recognize human facial expression from infrared images of human face.</w:t>
+      </w:r>
+    </w:p>
+    <w:p>
+      <w:pPr>
+        <w:jc w:val="both"/>
+        <w:rPr>
+          <w:rFonts w:ascii="Times" w:hAnsi="Times"/>
+        </w:rPr>
+      </w:pPr>
+      <w:r>
+        <w:rPr>
+          <w:rFonts w:ascii="Times" w:hAnsi="Times"/>
+        </w:rPr>
+        <w:t xml:space="preserve">The present work classifies the fruits in India using Transfer Learning of VGG-16. </w:t>
+      </w:r>
+      <w:r>
+        <w:rPr>
+          <w:rFonts w:ascii="Times" w:hAnsi="Times"/>
+        </w:rPr>
+        <w:t xml:space="preserve">The paper has been written as follows: Section 2 explains the dataset. Section 3 explains the methodology and the description of the model used. </w:t>
+      </w:r>
+      <w:r>
+        <w:rPr>
+          <w:rFonts w:ascii="Times" w:hAnsi="Times"/>
+        </w:rPr>
+        <w:t>Section 4 discusses the results and Section 5 concludes with a future scope of the present work, as an extension.</w:t>
+      </w:r>
+    </w:p>
+    <w:p>
+      <w:pPr>
+        <w:jc w:val="both"/>
+        <w:rPr>
+          <w:rFonts w:ascii="Times" w:hAnsi="Times"/>
+        </w:rPr>
+      </w:pPr>
+    </w:p>
+    <w:p>
+      <w:pPr>
+        <w:jc w:val="both"/>
+        <w:rPr>
+          <w:rFonts w:ascii="Times" w:hAnsi="Times"/>
+        </w:rPr>
+      </w:pPr>
+    </w:p>
+    <w:p>
+      <w:pPr>
+        <w:jc w:val="both"/>
+        <w:rPr>
+          <w:rFonts w:ascii="Times" w:hAnsi="Times"/>
+        </w:rPr>
+      </w:pPr>
+    </w:p>
+    <w:p>
+      <w:pPr>
+        <w:pStyle w:val="ListParagraph"/>
+        <w:numPr>
+          <w:ilvl w:val="0"/>
+          <w:numId w:val="1"/>
+        </w:numPr>
+        <w:jc w:val="both"/>
+        <w:rPr>
+          <w:rFonts w:ascii="Times" w:hAnsi="Times"/>
+        </w:rPr>
+      </w:pPr>
+      <w:r>
+        <w:rPr>
+          <w:rFonts w:ascii="Times" w:hAnsi="Times"/>
+        </w:rPr>
         <w:t>Dataset</w:t>
       </w:r>
     </w:p>
@@ -386,7 +1575,7 @@
         </w:rPr>
         <w:t xml:space="preserve"> uploaded to the </w:t>
       </w:r>
-      <w:hyperlink r:id="rId5" w:history="1">
+      <w:hyperlink r:id="rId8" w:history="1">
         <w:r>
           <w:rPr>
             <w:rStyle w:val="Hyperlink"/>
@@ -420,6 +1609,11 @@
     </w:p>
     <w:p>
       <w:pPr>
+        <w:pStyle w:val="ListParagraph"/>
+        <w:numPr>
+          <w:ilvl w:val="0"/>
+          <w:numId w:val="1"/>
+        </w:numPr>
         <w:jc w:val="both"/>
         <w:rPr>
           <w:rFonts w:ascii="Times" w:hAnsi="Times"/>
@@ -722,7 +1916,7 @@
                           <pic:cNvPicPr/>
                         </pic:nvPicPr>
                         <pic:blipFill>
-                          <a:blip r:embed="rId6">
+                          <a:blip r:embed="rId9">
                             <a:extLst>
                               <a:ext uri="{28A0092B-C50C-407E-A947-70E740481C1C}">
                                 <a14:useLocalDpi xmlns:a14="http://schemas.microsoft.com/office/drawing/2010/main" val="0"/>
@@ -817,105 +2011,90 @@
       <w:r>
         <w:rPr>
           <w:rFonts w:ascii="Times" w:hAnsi="Times" w:cstheme="minorBidi"/>
-          <w:highlight w:val="yellow"/>
         </w:rPr>
         <w:t>VGG-16 is a widely used CNN model. The network has 13 convolution layers</w:t>
       </w:r>
       <w:r>
         <w:rPr>
           <w:rFonts w:ascii="Times" w:hAnsi="Times"/>
-          <w:highlight w:val="yellow"/>
         </w:rPr>
         <w:t xml:space="preserve"> </w:t>
       </w:r>
       <w:r>
         <w:rPr>
           <w:rFonts w:ascii="Times" w:hAnsi="Times" w:cstheme="minorBidi"/>
-          <w:highlight w:val="yellow"/>
         </w:rPr>
         <w:t xml:space="preserve">and 3 dense fully connected layers. Hence it is called VGG-16. Fig. </w:t>
       </w:r>
       <w:r>
         <w:rPr>
           <w:rFonts w:ascii="Times" w:hAnsi="Times"/>
-          <w:highlight w:val="yellow"/>
         </w:rPr>
         <w:t>2</w:t>
       </w:r>
       <w:r>
         <w:rPr>
           <w:rFonts w:ascii="Times" w:hAnsi="Times" w:cstheme="minorBidi"/>
-          <w:highlight w:val="yellow"/>
         </w:rPr>
         <w:t xml:space="preserve"> illustrates</w:t>
       </w:r>
       <w:r>
         <w:rPr>
           <w:rFonts w:ascii="Times" w:hAnsi="Times"/>
-          <w:highlight w:val="yellow"/>
         </w:rPr>
         <w:t xml:space="preserve"> </w:t>
       </w:r>
       <w:r>
         <w:rPr>
           <w:rFonts w:ascii="Times" w:hAnsi="Times" w:cstheme="minorBidi"/>
-          <w:highlight w:val="yellow"/>
         </w:rPr>
         <w:t xml:space="preserve">the high-level block diagram for VGG-16. The convolution layers have 3 </w:t>
       </w:r>
       <w:r>
         <w:rPr>
           <w:rFonts w:ascii="Times" w:hAnsi="Times"/>
-          <w:highlight w:val="yellow"/>
         </w:rPr>
         <w:t>x</w:t>
       </w:r>
       <w:r>
         <w:rPr>
           <w:rFonts w:ascii="Times" w:hAnsi="Times" w:cstheme="minorBidi"/>
-          <w:highlight w:val="yellow"/>
         </w:rPr>
         <w:t xml:space="preserve"> 3</w:t>
       </w:r>
       <w:r>
         <w:rPr>
           <w:rFonts w:ascii="Times" w:hAnsi="Times"/>
-          <w:highlight w:val="yellow"/>
         </w:rPr>
         <w:t xml:space="preserve"> </w:t>
       </w:r>
       <w:r>
         <w:rPr>
           <w:rFonts w:ascii="Times" w:hAnsi="Times" w:cstheme="minorBidi"/>
-          <w:highlight w:val="yellow"/>
         </w:rPr>
         <w:t>filter. Batch normalization has been used in this model. This is for achieving</w:t>
       </w:r>
       <w:r>
         <w:rPr>
           <w:rFonts w:ascii="Times" w:hAnsi="Times"/>
-          <w:highlight w:val="yellow"/>
         </w:rPr>
         <w:t xml:space="preserve"> </w:t>
       </w:r>
       <w:r>
         <w:rPr>
           <w:rFonts w:ascii="Times" w:hAnsi="Times" w:cstheme="minorBidi"/>
-          <w:highlight w:val="yellow"/>
         </w:rPr>
         <w:t>stability without overestimation or underestimation. The output layer has 1000</w:t>
       </w:r>
       <w:r>
         <w:rPr>
           <w:rFonts w:ascii="Times" w:hAnsi="Times"/>
-          <w:highlight w:val="yellow"/>
         </w:rPr>
         <w:t xml:space="preserve"> </w:t>
       </w:r>
       <w:r>
         <w:rPr>
           <w:rFonts w:ascii="Times" w:hAnsi="Times" w:cstheme="minorBidi"/>
-          <w:highlight w:val="yellow"/>
         </w:rPr>
         <w:t>nodes.</w:t>
       </w:r>
@@ -923,7 +2102,13 @@
         <w:rPr>
           <w:rFonts w:ascii="Times" w:hAnsi="Times"/>
         </w:rPr>
-        <w:t xml:space="preserve"> This network, when considered for transfer learning is assumed to have been pretrained with weights on </w:t>
+        <w:t xml:space="preserve"> This</w:t>
+      </w:r>
+      <w:r>
+        <w:rPr>
+          <w:rFonts w:ascii="Times" w:hAnsi="Times"/>
+        </w:rPr>
+        <w:t xml:space="preserve"> network, when considered for transfer learning is assumed to have been pretrained with weights on </w:t>
       </w:r>
       <w:proofErr w:type="spellStart"/>
       <w:r>
@@ -994,7 +2179,7 @@
                           <pic:cNvPicPr/>
                         </pic:nvPicPr>
                         <pic:blipFill>
-                          <a:blip r:embed="rId7">
+                          <a:blip r:embed="rId10">
                             <a:extLst>
                               <a:ext uri="{28A0092B-C50C-407E-A947-70E740481C1C}">
                                 <a14:useLocalDpi xmlns:a14="http://schemas.microsoft.com/office/drawing/2010/main" val="0"/>
@@ -1096,7 +2281,43 @@
         <w:rPr>
           <w:rFonts w:ascii="Times" w:hAnsi="Times"/>
         </w:rPr>
-        <w:t xml:space="preserve"> As seen in Fig. 2, the last stack of dense layer produces a very high dimension of flattened features. We use this feature and pass it through 2 dense </w:t>
+        <w:t xml:space="preserve"> As seen in Fig. 2, the last stack of </w:t>
+      </w:r>
+      <w:r>
+        <w:rPr>
+          <w:rFonts w:ascii="Times" w:hAnsi="Times"/>
+        </w:rPr>
+        <w:t>convolution</w:t>
+      </w:r>
+      <w:r>
+        <w:rPr>
+          <w:rFonts w:ascii="Times" w:hAnsi="Times"/>
+        </w:rPr>
+        <w:t xml:space="preserve"> layer produces </w:t>
+      </w:r>
+      <w:r>
+        <w:rPr>
+          <w:rFonts w:ascii="Times" w:hAnsi="Times"/>
+        </w:rPr>
+        <w:t>very complex features</w:t>
+      </w:r>
+      <w:r>
+        <w:rPr>
+          <w:rFonts w:ascii="Times" w:hAnsi="Times"/>
+        </w:rPr>
+        <w:t>. We use this feature</w:t>
+      </w:r>
+      <w:r>
+        <w:rPr>
+          <w:rFonts w:ascii="Times" w:hAnsi="Times"/>
+        </w:rPr>
+        <w:t>, flatten them</w:t>
+      </w:r>
+      <w:r>
+        <w:rPr>
+          <w:rFonts w:ascii="Times" w:hAnsi="Times"/>
+        </w:rPr>
+        <w:t xml:space="preserve"> and pass it through 2 dense </w:t>
       </w:r>
       <w:proofErr w:type="gramStart"/>
       <w:r>
@@ -1245,10 +2466,10 @@
               </w:rPr>
               <w:lastRenderedPageBreak/>
               <w:drawing>
-                <wp:inline distT="0" distB="0" distL="0" distR="0" wp14:anchorId="63830C57" wp14:editId="252AD9B8">
+                <wp:inline distT="0" distB="0" distL="0" distR="0" wp14:anchorId="2008C33B" wp14:editId="41A755B0">
                   <wp:extent cx="4508500" cy="3048000"/>
                   <wp:effectExtent l="0" t="0" r="0" b="0"/>
-                  <wp:docPr id="4" name="Picture 4" descr="Diagram&#10;&#10;Description automatically generated"/>
+                  <wp:docPr id="3" name="Picture 3" descr="Diagram&#10;&#10;Description automatically generated"/>
                   <wp:cNvGraphicFramePr>
                     <a:graphicFrameLocks xmlns:a="http://schemas.openxmlformats.org/drawingml/2006/main" noChangeAspect="1"/>
                   </wp:cNvGraphicFramePr>
@@ -1256,11 +2477,11 @@
                     <a:graphicData uri="http://schemas.openxmlformats.org/drawingml/2006/picture">
                       <pic:pic xmlns:pic="http://schemas.openxmlformats.org/drawingml/2006/picture">
                         <pic:nvPicPr>
-                          <pic:cNvPr id="4" name="Picture 4" descr="Diagram&#10;&#10;Description automatically generated"/>
+                          <pic:cNvPr id="3" name="Picture 3" descr="Diagram&#10;&#10;Description automatically generated"/>
                           <pic:cNvPicPr/>
                         </pic:nvPicPr>
                         <pic:blipFill>
-                          <a:blip r:embed="rId8">
+                          <a:blip r:embed="rId11">
                             <a:extLst>
                               <a:ext uri="{28A0092B-C50C-407E-A947-70E740481C1C}">
                                 <a14:useLocalDpi xmlns:a14="http://schemas.microsoft.com/office/drawing/2010/main" val="0"/>
@@ -1305,19 +2526,7 @@
               <w:rPr>
                 <w:rFonts w:ascii="Times" w:hAnsi="Times"/>
               </w:rPr>
-              <w:t xml:space="preserve">Fig. </w:t>
-            </w:r>
-            <w:r>
-              <w:rPr>
-                <w:rFonts w:ascii="Times" w:hAnsi="Times"/>
-              </w:rPr>
-              <w:t>3</w:t>
-            </w:r>
-            <w:r>
-              <w:rPr>
-                <w:rFonts w:ascii="Times" w:hAnsi="Times"/>
-              </w:rPr>
-              <w:t xml:space="preserve">. A </w:t>
+              <w:t xml:space="preserve">Fig. 3. A </w:t>
             </w:r>
             <w:proofErr w:type="gramStart"/>
             <w:r>
@@ -1331,19 +2540,7 @@
               <w:rPr>
                 <w:rFonts w:ascii="Times" w:hAnsi="Times"/>
               </w:rPr>
-              <w:t xml:space="preserve"> block diagram for </w:t>
-            </w:r>
-            <w:r>
-              <w:rPr>
-                <w:rFonts w:ascii="Times" w:hAnsi="Times"/>
-              </w:rPr>
-              <w:t xml:space="preserve">transfer learning using pretrained </w:t>
-            </w:r>
-            <w:r>
-              <w:rPr>
-                <w:rFonts w:ascii="Times" w:hAnsi="Times"/>
-              </w:rPr>
-              <w:t>VGG-16</w:t>
+              <w:t xml:space="preserve"> block diagram for transfer learning using pretrained VGG-16</w:t>
             </w:r>
           </w:p>
         </w:tc>
@@ -1518,7 +2715,7 @@
                           </pic:cNvPicPr>
                         </pic:nvPicPr>
                         <pic:blipFill>
-                          <a:blip r:embed="rId9" cstate="print">
+                          <a:blip r:embed="rId12" cstate="print">
                             <a:extLst>
                               <a:ext uri="{28A0092B-C50C-407E-A947-70E740481C1C}">
                                 <a14:useLocalDpi xmlns:a14="http://schemas.microsoft.com/office/drawing/2010/main" val="0"/>
@@ -1579,25 +2776,7 @@
               <w:rPr>
                 <w:rFonts w:ascii="Times" w:hAnsi="Times"/>
               </w:rPr>
-              <w:t xml:space="preserve">Fig. </w:t>
-            </w:r>
-            <w:r>
-              <w:rPr>
-                <w:rFonts w:ascii="Times" w:hAnsi="Times"/>
-              </w:rPr>
-              <w:t>4</w:t>
-            </w:r>
-            <w:r>
-              <w:rPr>
-                <w:rFonts w:ascii="Times" w:hAnsi="Times"/>
-              </w:rPr>
-              <w:t xml:space="preserve">. </w:t>
-            </w:r>
-            <w:r>
-              <w:rPr>
-                <w:rFonts w:ascii="Times" w:hAnsi="Times"/>
-              </w:rPr>
-              <w:t xml:space="preserve">Rectified Linear Unit </w:t>
+              <w:t xml:space="preserve">Fig. 4. Rectified Linear Unit </w:t>
             </w:r>
             <w:r>
               <w:rPr>
@@ -1646,13 +2825,7 @@
         <w:rPr>
           <w:rFonts w:ascii="Times" w:hAnsi="Times"/>
         </w:rPr>
-        <w:t xml:space="preserve">] has been used. </w:t>
-      </w:r>
-      <w:r>
-        <w:rPr>
-          <w:rFonts w:ascii="Times" w:hAnsi="Times"/>
-        </w:rPr>
-        <w:t xml:space="preserve">The </w:t>
+        <w:t xml:space="preserve">] has been used. The </w:t>
       </w:r>
       <w:proofErr w:type="spellStart"/>
       <w:r>
@@ -1666,19 +2839,7 @@
         <w:rPr>
           <w:rFonts w:ascii="Times" w:hAnsi="Times"/>
         </w:rPr>
-        <w:t xml:space="preserve"> function is illustrated in Fig. </w:t>
-      </w:r>
-      <w:r>
-        <w:rPr>
-          <w:rFonts w:ascii="Times" w:hAnsi="Times"/>
-        </w:rPr>
-        <w:t>5</w:t>
-      </w:r>
-      <w:r>
-        <w:rPr>
-          <w:rFonts w:ascii="Times" w:hAnsi="Times"/>
-        </w:rPr>
-        <w:t>.</w:t>
+        <w:t xml:space="preserve"> function is illustrated in Fig. 5.</w:t>
       </w:r>
     </w:p>
     <w:tbl>
@@ -1730,7 +2891,7 @@
                           </pic:cNvPicPr>
                         </pic:nvPicPr>
                         <pic:blipFill>
-                          <a:blip r:embed="rId10">
+                          <a:blip r:embed="rId13">
                             <a:extLst>
                               <a:ext uri="{28A0092B-C50C-407E-A947-70E740481C1C}">
                                 <a14:useLocalDpi xmlns:a14="http://schemas.microsoft.com/office/drawing/2010/main" val="0"/>
@@ -1783,19 +2944,7 @@
               <w:rPr>
                 <w:rFonts w:ascii="Times" w:hAnsi="Times"/>
               </w:rPr>
-              <w:t xml:space="preserve">Fig. </w:t>
-            </w:r>
-            <w:r>
-              <w:rPr>
-                <w:rFonts w:ascii="Times" w:hAnsi="Times"/>
-              </w:rPr>
-              <w:t>5</w:t>
-            </w:r>
-            <w:r>
-              <w:rPr>
-                <w:rFonts w:ascii="Times" w:hAnsi="Times"/>
-              </w:rPr>
-              <w:t xml:space="preserve">. </w:t>
+              <w:t xml:space="preserve">Fig. 5. </w:t>
             </w:r>
             <w:proofErr w:type="spellStart"/>
             <w:r>
@@ -1876,6 +3025,11 @@
     </w:p>
     <w:p>
       <w:pPr>
+        <w:pStyle w:val="ListParagraph"/>
+        <w:numPr>
+          <w:ilvl w:val="0"/>
+          <w:numId w:val="1"/>
+        </w:numPr>
         <w:jc w:val="both"/>
         <w:rPr>
           <w:rFonts w:ascii="Times" w:hAnsi="Times"/>
@@ -1903,9 +3057,1394 @@
           <w:rFonts w:ascii="Times" w:hAnsi="Times"/>
         </w:rPr>
       </w:pPr>
-    </w:p>
-    <w:p>
-      <w:pPr>
+      <w:r>
+        <w:rPr>
+          <w:rFonts w:ascii="Times" w:hAnsi="Times"/>
+        </w:rPr>
+        <w:t xml:space="preserve">We performed VGG-16 transfer learning approach as discussed in the earlier sections. We have calculated categorical accuracy with two optimizers, one with Adam and the other with </w:t>
+      </w:r>
+      <w:proofErr w:type="spellStart"/>
+      <w:r>
+        <w:rPr>
+          <w:rFonts w:ascii="Times" w:hAnsi="Times"/>
+        </w:rPr>
+        <w:t>RMSProp</w:t>
+      </w:r>
+      <w:proofErr w:type="spellEnd"/>
+      <w:r>
+        <w:rPr>
+          <w:rFonts w:ascii="Times" w:hAnsi="Times"/>
+        </w:rPr>
+        <w:t>.</w:t>
+      </w:r>
+      <w:r>
+        <w:rPr>
+          <w:rFonts w:ascii="Times" w:hAnsi="Times"/>
+        </w:rPr>
+        <w:t xml:space="preserve"> This is shown in Table. 1.</w:t>
+      </w:r>
+    </w:p>
+    <w:tbl>
+      <w:tblPr>
+        <w:tblStyle w:val="TableGrid"/>
+        <w:tblW w:w="0" w:type="auto"/>
+        <w:tblLook w:val="04A0" w:firstRow="1" w:lastRow="0" w:firstColumn="1" w:lastColumn="0" w:noHBand="0" w:noVBand="1"/>
+      </w:tblPr>
+      <w:tblGrid>
+        <w:gridCol w:w="3116"/>
+        <w:gridCol w:w="3117"/>
+        <w:gridCol w:w="3117"/>
+      </w:tblGrid>
+      <w:tr>
+        <w:tc>
+          <w:tcPr>
+            <w:tcW w:w="3116" w:type="dxa"/>
+            <w:vMerge w:val="restart"/>
+          </w:tcPr>
+          <w:p>
+            <w:pPr>
+              <w:jc w:val="both"/>
+              <w:rPr>
+                <w:rFonts w:ascii="Times" w:hAnsi="Times"/>
+              </w:rPr>
+            </w:pPr>
+            <w:r>
+              <w:rPr>
+                <w:rFonts w:ascii="Times" w:hAnsi="Times"/>
+              </w:rPr>
+              <w:t>Optimizer</w:t>
+            </w:r>
+          </w:p>
+        </w:tc>
+        <w:tc>
+          <w:tcPr>
+            <w:tcW w:w="6234" w:type="dxa"/>
+            <w:gridSpan w:val="2"/>
+          </w:tcPr>
+          <w:p>
+            <w:pPr>
+              <w:jc w:val="both"/>
+              <w:rPr>
+                <w:rFonts w:ascii="Times" w:hAnsi="Times"/>
+              </w:rPr>
+            </w:pPr>
+            <w:r>
+              <w:rPr>
+                <w:rFonts w:ascii="Times" w:hAnsi="Times"/>
+              </w:rPr>
+              <w:t>Categorical Accuracy (%)</w:t>
+            </w:r>
+          </w:p>
+        </w:tc>
+      </w:tr>
+      <w:tr>
+        <w:tc>
+          <w:tcPr>
+            <w:tcW w:w="3116" w:type="dxa"/>
+            <w:vMerge/>
+          </w:tcPr>
+          <w:p>
+            <w:pPr>
+              <w:jc w:val="both"/>
+              <w:rPr>
+                <w:rFonts w:ascii="Times" w:hAnsi="Times"/>
+              </w:rPr>
+            </w:pPr>
+          </w:p>
+        </w:tc>
+        <w:tc>
+          <w:tcPr>
+            <w:tcW w:w="3117" w:type="dxa"/>
+          </w:tcPr>
+          <w:p>
+            <w:pPr>
+              <w:jc w:val="both"/>
+              <w:rPr>
+                <w:rFonts w:ascii="Times" w:hAnsi="Times"/>
+              </w:rPr>
+            </w:pPr>
+            <w:r>
+              <w:rPr>
+                <w:rFonts w:ascii="Times" w:hAnsi="Times"/>
+              </w:rPr>
+              <w:t>Training</w:t>
+            </w:r>
+          </w:p>
+        </w:tc>
+        <w:tc>
+          <w:tcPr>
+            <w:tcW w:w="3117" w:type="dxa"/>
+          </w:tcPr>
+          <w:p>
+            <w:pPr>
+              <w:jc w:val="both"/>
+              <w:rPr>
+                <w:rFonts w:ascii="Times" w:hAnsi="Times"/>
+              </w:rPr>
+            </w:pPr>
+            <w:r>
+              <w:rPr>
+                <w:rFonts w:ascii="Times" w:hAnsi="Times"/>
+              </w:rPr>
+              <w:t>Validation</w:t>
+            </w:r>
+          </w:p>
+        </w:tc>
+      </w:tr>
+      <w:tr>
+        <w:tc>
+          <w:tcPr>
+            <w:tcW w:w="3116" w:type="dxa"/>
+          </w:tcPr>
+          <w:p>
+            <w:pPr>
+              <w:jc w:val="both"/>
+              <w:rPr>
+                <w:rFonts w:ascii="Times" w:hAnsi="Times"/>
+              </w:rPr>
+            </w:pPr>
+            <w:r>
+              <w:rPr>
+                <w:rFonts w:ascii="Times" w:hAnsi="Times"/>
+              </w:rPr>
+              <w:t>Adam</w:t>
+            </w:r>
+          </w:p>
+        </w:tc>
+        <w:tc>
+          <w:tcPr>
+            <w:tcW w:w="3117" w:type="dxa"/>
+          </w:tcPr>
+          <w:p>
+            <w:pPr>
+              <w:jc w:val="both"/>
+              <w:rPr>
+                <w:rFonts w:ascii="Times" w:hAnsi="Times"/>
+              </w:rPr>
+            </w:pPr>
+            <w:r>
+              <w:rPr>
+                <w:rFonts w:ascii="Times" w:hAnsi="Times"/>
+              </w:rPr>
+              <w:t>99.89</w:t>
+            </w:r>
+          </w:p>
+        </w:tc>
+        <w:tc>
+          <w:tcPr>
+            <w:tcW w:w="3117" w:type="dxa"/>
+          </w:tcPr>
+          <w:p>
+            <w:pPr>
+              <w:jc w:val="both"/>
+              <w:rPr>
+                <w:rFonts w:ascii="Times" w:hAnsi="Times"/>
+              </w:rPr>
+            </w:pPr>
+            <w:r>
+              <w:rPr>
+                <w:rFonts w:ascii="Times" w:hAnsi="Times"/>
+              </w:rPr>
+              <w:t>98.99</w:t>
+            </w:r>
+          </w:p>
+        </w:tc>
+      </w:tr>
+      <w:tr>
+        <w:tc>
+          <w:tcPr>
+            <w:tcW w:w="3116" w:type="dxa"/>
+          </w:tcPr>
+          <w:p>
+            <w:pPr>
+              <w:jc w:val="both"/>
+              <w:rPr>
+                <w:rFonts w:ascii="Times" w:hAnsi="Times"/>
+              </w:rPr>
+            </w:pPr>
+            <w:proofErr w:type="spellStart"/>
+            <w:r>
+              <w:rPr>
+                <w:rFonts w:ascii="Times" w:hAnsi="Times"/>
+              </w:rPr>
+              <w:t>RMSProp</w:t>
+            </w:r>
+            <w:proofErr w:type="spellEnd"/>
+          </w:p>
+        </w:tc>
+        <w:tc>
+          <w:tcPr>
+            <w:tcW w:w="3117" w:type="dxa"/>
+          </w:tcPr>
+          <w:p>
+            <w:pPr>
+              <w:jc w:val="both"/>
+              <w:rPr>
+                <w:rFonts w:ascii="Times" w:hAnsi="Times"/>
+                <w:b/>
+                <w:bCs/>
+              </w:rPr>
+            </w:pPr>
+            <w:r>
+              <w:rPr>
+                <w:rFonts w:ascii="Times" w:hAnsi="Times"/>
+                <w:b/>
+                <w:bCs/>
+              </w:rPr>
+              <w:t>99.99</w:t>
+            </w:r>
+          </w:p>
+        </w:tc>
+        <w:tc>
+          <w:tcPr>
+            <w:tcW w:w="3117" w:type="dxa"/>
+          </w:tcPr>
+          <w:p>
+            <w:pPr>
+              <w:jc w:val="both"/>
+              <w:rPr>
+                <w:rFonts w:ascii="Times" w:hAnsi="Times"/>
+              </w:rPr>
+            </w:pPr>
+            <w:r>
+              <w:rPr>
+                <w:rFonts w:ascii="Times" w:hAnsi="Times"/>
+              </w:rPr>
+              <w:t>98.84</w:t>
+            </w:r>
+          </w:p>
+        </w:tc>
+      </w:tr>
+      <w:tr>
+        <w:tc>
+          <w:tcPr>
+            <w:tcW w:w="9350" w:type="dxa"/>
+            <w:gridSpan w:val="3"/>
+          </w:tcPr>
+          <w:p>
+            <w:pPr>
+              <w:jc w:val="both"/>
+              <w:rPr>
+                <w:rFonts w:ascii="Times" w:hAnsi="Times"/>
+              </w:rPr>
+            </w:pPr>
+            <w:r>
+              <w:rPr>
+                <w:rFonts w:ascii="Times" w:hAnsi="Times"/>
+              </w:rPr>
+              <w:t xml:space="preserve">Table 1. Result of Adam and </w:t>
+            </w:r>
+            <w:proofErr w:type="spellStart"/>
+            <w:r>
+              <w:rPr>
+                <w:rFonts w:ascii="Times" w:hAnsi="Times"/>
+              </w:rPr>
+              <w:t>RMSProp</w:t>
+            </w:r>
+            <w:proofErr w:type="spellEnd"/>
+            <w:r>
+              <w:rPr>
+                <w:rFonts w:ascii="Times" w:hAnsi="Times"/>
+              </w:rPr>
+              <w:t xml:space="preserve"> optimizer with pre-trained VGG-16.</w:t>
+            </w:r>
+          </w:p>
+        </w:tc>
+      </w:tr>
+    </w:tbl>
+    <w:p>
+      <w:pPr>
+        <w:jc w:val="both"/>
+        <w:rPr>
+          <w:rFonts w:ascii="Times" w:hAnsi="Times"/>
+        </w:rPr>
+      </w:pPr>
+      <w:r>
+        <w:rPr>
+          <w:rFonts w:ascii="Times" w:hAnsi="Times"/>
+        </w:rPr>
+        <w:t xml:space="preserve"> </w:t>
+      </w:r>
+    </w:p>
+    <w:p>
+      <w:pPr>
+        <w:jc w:val="both"/>
+        <w:rPr>
+          <w:rFonts w:ascii="Times" w:hAnsi="Times"/>
+        </w:rPr>
+      </w:pPr>
+      <w:r>
+        <w:rPr>
+          <w:rFonts w:ascii="Times" w:hAnsi="Times"/>
+        </w:rPr>
+        <w:t xml:space="preserve">Clearly, </w:t>
+      </w:r>
+      <w:proofErr w:type="spellStart"/>
+      <w:r>
+        <w:rPr>
+          <w:rFonts w:ascii="Times" w:hAnsi="Times"/>
+        </w:rPr>
+        <w:t>RMSProp</w:t>
+      </w:r>
+      <w:proofErr w:type="spellEnd"/>
+      <w:r>
+        <w:rPr>
+          <w:rFonts w:ascii="Times" w:hAnsi="Times"/>
+        </w:rPr>
+        <w:t xml:space="preserve"> produces the best Training result. The training graph for </w:t>
+      </w:r>
+      <w:proofErr w:type="spellStart"/>
+      <w:r>
+        <w:rPr>
+          <w:rFonts w:ascii="Times" w:hAnsi="Times"/>
+        </w:rPr>
+        <w:t>RMSProp</w:t>
+      </w:r>
+      <w:proofErr w:type="spellEnd"/>
+      <w:r>
+        <w:rPr>
+          <w:rFonts w:ascii="Times" w:hAnsi="Times"/>
+        </w:rPr>
+        <w:t xml:space="preserve"> and Adam is shown in Fig. 6.</w:t>
+      </w:r>
+    </w:p>
+    <w:tbl>
+      <w:tblPr>
+        <w:tblStyle w:val="TableGrid"/>
+        <w:tblW w:w="0" w:type="auto"/>
+        <w:tblLook w:val="04A0" w:firstRow="1" w:lastRow="0" w:firstColumn="1" w:lastColumn="0" w:noHBand="0" w:noVBand="1"/>
+      </w:tblPr>
+      <w:tblGrid>
+        <w:gridCol w:w="4675"/>
+        <w:gridCol w:w="4675"/>
+      </w:tblGrid>
+      <w:tr>
+        <w:tc>
+          <w:tcPr>
+            <w:tcW w:w="4675" w:type="dxa"/>
+          </w:tcPr>
+          <w:p>
+            <w:r>
+              <w:fldChar w:fldCharType="begin"/>
+            </w:r>
+            <w:r>
+              <w:instrText xml:space="preserve"> INCLUDEPICTURE "https://mail.google.com/mail/u/0?ui=2&amp;ik=775997de4d&amp;attid=0.1&amp;permmsgid=msg-f:1736160400325402134&amp;th=181814af7e7ede16&amp;view=fimg&amp;fur=ip&amp;sz=s0-l75-ft&amp;attbid=ANGjdJ9Y6-bZnPFD9JvIYQtwAJWQ8DamWPjkpXzHsPheVYjIFLucusfKU_UZ07oUgc4T0pErWjAWgnluDeeVU0WWPTcnhv7RKO9kzaIVn9J6v6RpeoUVr3CEgLHRhOs&amp;disp=emb&amp;realattid=ii_l4mrslv90" \* MERGEFORMATINET </w:instrText>
+            </w:r>
+            <w:r>
+              <w:fldChar w:fldCharType="separate"/>
+            </w:r>
+            <w:r>
+              <w:rPr>
+                <w:noProof/>
+              </w:rPr>
+              <w:drawing>
+                <wp:inline distT="0" distB="0" distL="0" distR="0" wp14:anchorId="2DFE01F7" wp14:editId="40969A1F">
+                  <wp:extent cx="2527300" cy="1765300"/>
+                  <wp:effectExtent l="0" t="0" r="0" b="0"/>
+                  <wp:docPr id="9" name="Picture 9" descr="Chart, line chart&#10;&#10;Description automatically generated"/>
+                  <wp:cNvGraphicFramePr>
+                    <a:graphicFrameLocks xmlns:a="http://schemas.openxmlformats.org/drawingml/2006/main" noChangeAspect="1"/>
+                  </wp:cNvGraphicFramePr>
+                  <a:graphic xmlns:a="http://schemas.openxmlformats.org/drawingml/2006/main">
+                    <a:graphicData uri="http://schemas.openxmlformats.org/drawingml/2006/picture">
+                      <pic:pic xmlns:pic="http://schemas.openxmlformats.org/drawingml/2006/picture">
+                        <pic:nvPicPr>
+                          <pic:cNvPr id="9" name="Picture 9" descr="Chart, line chart&#10;&#10;Description automatically generated"/>
+                          <pic:cNvPicPr/>
+                        </pic:nvPicPr>
+                        <pic:blipFill>
+                          <a:blip r:embed="rId14">
+                            <a:extLst>
+                              <a:ext uri="{28A0092B-C50C-407E-A947-70E740481C1C}">
+                                <a14:useLocalDpi xmlns:a14="http://schemas.microsoft.com/office/drawing/2010/main" val="0"/>
+                              </a:ext>
+                            </a:extLst>
+                          </a:blip>
+                          <a:stretch>
+                            <a:fillRect/>
+                          </a:stretch>
+                        </pic:blipFill>
+                        <pic:spPr>
+                          <a:xfrm>
+                            <a:off x="0" y="0"/>
+                            <a:ext cx="2527300" cy="1765300"/>
+                          </a:xfrm>
+                          <a:prstGeom prst="rect">
+                            <a:avLst/>
+                          </a:prstGeom>
+                        </pic:spPr>
+                      </pic:pic>
+                    </a:graphicData>
+                  </a:graphic>
+                </wp:inline>
+              </w:drawing>
+            </w:r>
+            <w:r>
+              <w:fldChar w:fldCharType="end"/>
+            </w:r>
+          </w:p>
+          <w:p>
+            <w:pPr>
+              <w:jc w:val="both"/>
+              <w:rPr>
+                <w:rFonts w:ascii="Times" w:hAnsi="Times"/>
+              </w:rPr>
+            </w:pPr>
+          </w:p>
+        </w:tc>
+        <w:tc>
+          <w:tcPr>
+            <w:tcW w:w="4675" w:type="dxa"/>
+          </w:tcPr>
+          <w:p>
+            <w:pPr>
+              <w:jc w:val="both"/>
+              <w:rPr>
+                <w:rFonts w:ascii="Times" w:hAnsi="Times"/>
+              </w:rPr>
+            </w:pPr>
+            <w:r>
+              <w:rPr>
+                <w:rFonts w:ascii="Times" w:hAnsi="Times"/>
+                <w:noProof/>
+              </w:rPr>
+              <w:drawing>
+                <wp:inline distT="0" distB="0" distL="0" distR="0" wp14:anchorId="4795D301" wp14:editId="59CCA45B">
+                  <wp:extent cx="2489200" cy="1765300"/>
+                  <wp:effectExtent l="0" t="0" r="0" b="0"/>
+                  <wp:docPr id="12" name="Picture 12" descr="Chart, line chart&#10;&#10;Description automatically generated"/>
+                  <wp:cNvGraphicFramePr>
+                    <a:graphicFrameLocks xmlns:a="http://schemas.openxmlformats.org/drawingml/2006/main" noChangeAspect="1"/>
+                  </wp:cNvGraphicFramePr>
+                  <a:graphic xmlns:a="http://schemas.openxmlformats.org/drawingml/2006/main">
+                    <a:graphicData uri="http://schemas.openxmlformats.org/drawingml/2006/picture">
+                      <pic:pic xmlns:pic="http://schemas.openxmlformats.org/drawingml/2006/picture">
+                        <pic:nvPicPr>
+                          <pic:cNvPr id="12" name="Picture 12" descr="Chart, line chart&#10;&#10;Description automatically generated"/>
+                          <pic:cNvPicPr/>
+                        </pic:nvPicPr>
+                        <pic:blipFill>
+                          <a:blip r:embed="rId15">
+                            <a:extLst>
+                              <a:ext uri="{28A0092B-C50C-407E-A947-70E740481C1C}">
+                                <a14:useLocalDpi xmlns:a14="http://schemas.microsoft.com/office/drawing/2010/main" val="0"/>
+                              </a:ext>
+                            </a:extLst>
+                          </a:blip>
+                          <a:stretch>
+                            <a:fillRect/>
+                          </a:stretch>
+                        </pic:blipFill>
+                        <pic:spPr>
+                          <a:xfrm>
+                            <a:off x="0" y="0"/>
+                            <a:ext cx="2489200" cy="1765300"/>
+                          </a:xfrm>
+                          <a:prstGeom prst="rect">
+                            <a:avLst/>
+                          </a:prstGeom>
+                        </pic:spPr>
+                      </pic:pic>
+                    </a:graphicData>
+                  </a:graphic>
+                </wp:inline>
+              </w:drawing>
+            </w:r>
+          </w:p>
+        </w:tc>
+      </w:tr>
+      <w:tr>
+        <w:tc>
+          <w:tcPr>
+            <w:tcW w:w="4675" w:type="dxa"/>
+          </w:tcPr>
+          <w:p>
+            <w:pPr>
+              <w:jc w:val="both"/>
+              <w:rPr>
+                <w:rFonts w:ascii="Times" w:hAnsi="Times"/>
+              </w:rPr>
+            </w:pPr>
+            <w:r>
+              <w:rPr>
+                <w:rFonts w:ascii="Times" w:hAnsi="Times"/>
+                <w:noProof/>
+              </w:rPr>
+              <w:drawing>
+                <wp:inline distT="0" distB="0" distL="0" distR="0" wp14:anchorId="28D76A93" wp14:editId="5283CA9A">
+                  <wp:extent cx="2387600" cy="1765300"/>
+                  <wp:effectExtent l="0" t="0" r="0" b="0"/>
+                  <wp:docPr id="10" name="Picture 10"/>
+                  <wp:cNvGraphicFramePr>
+                    <a:graphicFrameLocks xmlns:a="http://schemas.openxmlformats.org/drawingml/2006/main" noChangeAspect="1"/>
+                  </wp:cNvGraphicFramePr>
+                  <a:graphic xmlns:a="http://schemas.openxmlformats.org/drawingml/2006/main">
+                    <a:graphicData uri="http://schemas.openxmlformats.org/drawingml/2006/picture">
+                      <pic:pic xmlns:pic="http://schemas.openxmlformats.org/drawingml/2006/picture">
+                        <pic:nvPicPr>
+                          <pic:cNvPr id="10" name="Picture 10"/>
+                          <pic:cNvPicPr/>
+                        </pic:nvPicPr>
+                        <pic:blipFill>
+                          <a:blip r:embed="rId16">
+                            <a:extLst>
+                              <a:ext uri="{28A0092B-C50C-407E-A947-70E740481C1C}">
+                                <a14:useLocalDpi xmlns:a14="http://schemas.microsoft.com/office/drawing/2010/main" val="0"/>
+                              </a:ext>
+                            </a:extLst>
+                          </a:blip>
+                          <a:stretch>
+                            <a:fillRect/>
+                          </a:stretch>
+                        </pic:blipFill>
+                        <pic:spPr>
+                          <a:xfrm>
+                            <a:off x="0" y="0"/>
+                            <a:ext cx="2387600" cy="1765300"/>
+                          </a:xfrm>
+                          <a:prstGeom prst="rect">
+                            <a:avLst/>
+                          </a:prstGeom>
+                        </pic:spPr>
+                      </pic:pic>
+                    </a:graphicData>
+                  </a:graphic>
+                </wp:inline>
+              </w:drawing>
+            </w:r>
+          </w:p>
+        </w:tc>
+        <w:tc>
+          <w:tcPr>
+            <w:tcW w:w="4675" w:type="dxa"/>
+          </w:tcPr>
+          <w:p>
+            <w:pPr>
+              <w:jc w:val="both"/>
+              <w:rPr>
+                <w:rFonts w:ascii="Times" w:hAnsi="Times"/>
+              </w:rPr>
+            </w:pPr>
+            <w:r>
+              <w:rPr>
+                <w:rFonts w:ascii="Times" w:hAnsi="Times"/>
+                <w:noProof/>
+              </w:rPr>
+              <w:drawing>
+                <wp:inline distT="0" distB="0" distL="0" distR="0" wp14:anchorId="33016A6B" wp14:editId="5CDA38A2">
+                  <wp:extent cx="2387600" cy="1765300"/>
+                  <wp:effectExtent l="0" t="0" r="0" b="0"/>
+                  <wp:docPr id="11" name="Picture 11" descr="Chart, line chart&#10;&#10;Description automatically generated"/>
+                  <wp:cNvGraphicFramePr>
+                    <a:graphicFrameLocks xmlns:a="http://schemas.openxmlformats.org/drawingml/2006/main" noChangeAspect="1"/>
+                  </wp:cNvGraphicFramePr>
+                  <a:graphic xmlns:a="http://schemas.openxmlformats.org/drawingml/2006/main">
+                    <a:graphicData uri="http://schemas.openxmlformats.org/drawingml/2006/picture">
+                      <pic:pic xmlns:pic="http://schemas.openxmlformats.org/drawingml/2006/picture">
+                        <pic:nvPicPr>
+                          <pic:cNvPr id="11" name="Picture 11" descr="Chart, line chart&#10;&#10;Description automatically generated"/>
+                          <pic:cNvPicPr/>
+                        </pic:nvPicPr>
+                        <pic:blipFill>
+                          <a:blip r:embed="rId17">
+                            <a:extLst>
+                              <a:ext uri="{28A0092B-C50C-407E-A947-70E740481C1C}">
+                                <a14:useLocalDpi xmlns:a14="http://schemas.microsoft.com/office/drawing/2010/main" val="0"/>
+                              </a:ext>
+                            </a:extLst>
+                          </a:blip>
+                          <a:stretch>
+                            <a:fillRect/>
+                          </a:stretch>
+                        </pic:blipFill>
+                        <pic:spPr>
+                          <a:xfrm>
+                            <a:off x="0" y="0"/>
+                            <a:ext cx="2387600" cy="1765300"/>
+                          </a:xfrm>
+                          <a:prstGeom prst="rect">
+                            <a:avLst/>
+                          </a:prstGeom>
+                        </pic:spPr>
+                      </pic:pic>
+                    </a:graphicData>
+                  </a:graphic>
+                </wp:inline>
+              </w:drawing>
+            </w:r>
+          </w:p>
+        </w:tc>
+      </w:tr>
+      <w:tr>
+        <w:tc>
+          <w:tcPr>
+            <w:tcW w:w="4675" w:type="dxa"/>
+          </w:tcPr>
+          <w:p>
+            <w:pPr>
+              <w:jc w:val="both"/>
+              <w:rPr>
+                <w:rFonts w:ascii="Times" w:hAnsi="Times"/>
+              </w:rPr>
+            </w:pPr>
+            <w:r>
+              <w:rPr>
+                <w:rFonts w:ascii="Times" w:hAnsi="Times"/>
+              </w:rPr>
+              <w:t>(a)</w:t>
+            </w:r>
+          </w:p>
+        </w:tc>
+        <w:tc>
+          <w:tcPr>
+            <w:tcW w:w="4675" w:type="dxa"/>
+          </w:tcPr>
+          <w:p>
+            <w:pPr>
+              <w:jc w:val="both"/>
+              <w:rPr>
+                <w:rFonts w:ascii="Times" w:hAnsi="Times"/>
+              </w:rPr>
+            </w:pPr>
+            <w:r>
+              <w:rPr>
+                <w:rFonts w:ascii="Times" w:hAnsi="Times"/>
+              </w:rPr>
+              <w:t>(b)</w:t>
+            </w:r>
+          </w:p>
+        </w:tc>
+      </w:tr>
+      <w:tr>
+        <w:tc>
+          <w:tcPr>
+            <w:tcW w:w="9350" w:type="dxa"/>
+            <w:gridSpan w:val="2"/>
+          </w:tcPr>
+          <w:p>
+            <w:pPr>
+              <w:jc w:val="both"/>
+              <w:rPr>
+                <w:rFonts w:ascii="Times" w:hAnsi="Times"/>
+              </w:rPr>
+            </w:pPr>
+            <w:r>
+              <w:rPr>
+                <w:rFonts w:ascii="Times" w:hAnsi="Times"/>
+              </w:rPr>
+              <w:t xml:space="preserve">Fig. 6. Training and loss accuracy graph with (a) Adam optimizer and (b) </w:t>
+            </w:r>
+            <w:proofErr w:type="spellStart"/>
+            <w:r>
+              <w:rPr>
+                <w:rFonts w:ascii="Times" w:hAnsi="Times"/>
+              </w:rPr>
+              <w:t>RMSProp</w:t>
+            </w:r>
+            <w:proofErr w:type="spellEnd"/>
+            <w:r>
+              <w:rPr>
+                <w:rFonts w:ascii="Times" w:hAnsi="Times"/>
+              </w:rPr>
+              <w:t xml:space="preserve"> optimizer</w:t>
+            </w:r>
+          </w:p>
+        </w:tc>
+      </w:tr>
+    </w:tbl>
+    <w:p>
+      <w:pPr>
+        <w:jc w:val="both"/>
+        <w:rPr>
+          <w:rFonts w:ascii="Times" w:hAnsi="Times"/>
+        </w:rPr>
+      </w:pPr>
+    </w:p>
+    <w:p>
+      <w:pPr>
+        <w:jc w:val="both"/>
+        <w:rPr>
+          <w:rFonts w:ascii="Times" w:hAnsi="Times"/>
+        </w:rPr>
+      </w:pPr>
+      <w:r>
+        <w:rPr>
+          <w:rFonts w:ascii="Times" w:hAnsi="Times"/>
+        </w:rPr>
+        <w:t xml:space="preserve">The confusion matrix on 5534 test images </w:t>
+      </w:r>
+      <w:proofErr w:type="gramStart"/>
+      <w:r>
+        <w:rPr>
+          <w:rFonts w:ascii="Times" w:hAnsi="Times"/>
+        </w:rPr>
+        <w:t>are</w:t>
+      </w:r>
+      <w:proofErr w:type="gramEnd"/>
+      <w:r>
+        <w:rPr>
+          <w:rFonts w:ascii="Times" w:hAnsi="Times"/>
+        </w:rPr>
+        <w:t xml:space="preserve"> shown in Fig 7.</w:t>
+      </w:r>
+    </w:p>
+    <w:tbl>
+      <w:tblPr>
+        <w:tblStyle w:val="TableGrid"/>
+        <w:tblW w:w="0" w:type="auto"/>
+        <w:tblLook w:val="04A0" w:firstRow="1" w:lastRow="0" w:firstColumn="1" w:lastColumn="0" w:noHBand="0" w:noVBand="1"/>
+      </w:tblPr>
+      <w:tblGrid>
+        <w:gridCol w:w="9350"/>
+      </w:tblGrid>
+      <w:tr>
+        <w:tc>
+          <w:tcPr>
+            <w:tcW w:w="9350" w:type="dxa"/>
+          </w:tcPr>
+          <w:p>
+            <w:pPr>
+              <w:jc w:val="center"/>
+            </w:pPr>
+            <w:r>
+              <w:rPr>
+                <w:rFonts w:ascii="Times" w:hAnsi="Times"/>
+                <w:noProof/>
+              </w:rPr>
+              <w:lastRenderedPageBreak/>
+              <w:drawing>
+                <wp:inline distT="0" distB="0" distL="0" distR="0" wp14:anchorId="6F1BF63F" wp14:editId="078DA9F3">
+                  <wp:extent cx="2703195" cy="2127250"/>
+                  <wp:effectExtent l="0" t="0" r="0" b="0"/>
+                  <wp:docPr id="13" name="Picture 13"/>
+                  <wp:cNvGraphicFramePr>
+                    <a:graphicFrameLocks xmlns:a="http://schemas.openxmlformats.org/drawingml/2006/main" noChangeAspect="1"/>
+                  </wp:cNvGraphicFramePr>
+                  <a:graphic xmlns:a="http://schemas.openxmlformats.org/drawingml/2006/main">
+                    <a:graphicData uri="http://schemas.openxmlformats.org/drawingml/2006/picture">
+                      <pic:pic xmlns:pic="http://schemas.openxmlformats.org/drawingml/2006/picture">
+                        <pic:nvPicPr>
+                          <pic:cNvPr id="0" name="Picture 7"/>
+                          <pic:cNvPicPr>
+                            <a:picLocks noChangeAspect="1" noChangeArrowheads="1"/>
+                          </pic:cNvPicPr>
+                        </pic:nvPicPr>
+                        <pic:blipFill>
+                          <a:blip r:embed="rId18">
+                            <a:extLst>
+                              <a:ext uri="{28A0092B-C50C-407E-A947-70E740481C1C}">
+                                <a14:useLocalDpi xmlns:a14="http://schemas.microsoft.com/office/drawing/2010/main" val="0"/>
+                              </a:ext>
+                            </a:extLst>
+                          </a:blip>
+                          <a:srcRect/>
+                          <a:stretch>
+                            <a:fillRect/>
+                          </a:stretch>
+                        </pic:blipFill>
+                        <pic:spPr bwMode="auto">
+                          <a:xfrm>
+                            <a:off x="0" y="0"/>
+                            <a:ext cx="2703195" cy="2127250"/>
+                          </a:xfrm>
+                          <a:prstGeom prst="rect">
+                            <a:avLst/>
+                          </a:prstGeom>
+                          <a:noFill/>
+                          <a:ln>
+                            <a:noFill/>
+                          </a:ln>
+                        </pic:spPr>
+                      </pic:pic>
+                    </a:graphicData>
+                  </a:graphic>
+                </wp:inline>
+              </w:drawing>
+            </w:r>
+          </w:p>
+          <w:p>
+            <w:pPr>
+              <w:jc w:val="both"/>
+              <w:rPr>
+                <w:rFonts w:ascii="Times" w:hAnsi="Times"/>
+              </w:rPr>
+            </w:pPr>
+          </w:p>
+        </w:tc>
+      </w:tr>
+      <w:tr>
+        <w:tc>
+          <w:tcPr>
+            <w:tcW w:w="9350" w:type="dxa"/>
+          </w:tcPr>
+          <w:p>
+            <w:pPr>
+              <w:jc w:val="both"/>
+              <w:rPr>
+                <w:rFonts w:ascii="Times" w:hAnsi="Times"/>
+              </w:rPr>
+            </w:pPr>
+            <w:r>
+              <w:rPr>
+                <w:rFonts w:ascii="Times" w:hAnsi="Times"/>
+              </w:rPr>
+              <w:t xml:space="preserve">Fig. 7. Confusion matrix for the </w:t>
+            </w:r>
+            <w:proofErr w:type="spellStart"/>
+            <w:r>
+              <w:rPr>
+                <w:rFonts w:ascii="Times" w:hAnsi="Times"/>
+              </w:rPr>
+              <w:t>FruitTL</w:t>
+            </w:r>
+            <w:proofErr w:type="spellEnd"/>
+            <w:r>
+              <w:rPr>
+                <w:rFonts w:ascii="Times" w:hAnsi="Times"/>
+              </w:rPr>
+              <w:t xml:space="preserve"> on test data</w:t>
+            </w:r>
+          </w:p>
+        </w:tc>
+      </w:tr>
+    </w:tbl>
+    <w:p>
+      <w:pPr>
+        <w:jc w:val="both"/>
+        <w:rPr>
+          <w:rFonts w:ascii="Times" w:hAnsi="Times"/>
+        </w:rPr>
+      </w:pPr>
+    </w:p>
+    <w:p>
+      <w:pPr>
+        <w:jc w:val="both"/>
+        <w:rPr>
+          <w:rFonts w:ascii="Times" w:hAnsi="Times"/>
+        </w:rPr>
+      </w:pPr>
+      <w:r>
+        <w:rPr>
+          <w:rFonts w:ascii="Times" w:hAnsi="Times"/>
+        </w:rPr>
+        <w:t xml:space="preserve">The other measurement matrix </w:t>
+      </w:r>
+      <w:proofErr w:type="gramStart"/>
+      <w:r>
+        <w:rPr>
+          <w:rFonts w:ascii="Times" w:hAnsi="Times"/>
+        </w:rPr>
+        <w:t>are</w:t>
+      </w:r>
+      <w:proofErr w:type="gramEnd"/>
+      <w:r>
+        <w:rPr>
+          <w:rFonts w:ascii="Times" w:hAnsi="Times"/>
+        </w:rPr>
+        <w:t xml:space="preserve"> illustrated in Fig. 8.</w:t>
+      </w:r>
+    </w:p>
+    <w:tbl>
+      <w:tblPr>
+        <w:tblStyle w:val="TableGrid"/>
+        <w:tblW w:w="0" w:type="auto"/>
+        <w:tblLook w:val="04A0" w:firstRow="1" w:lastRow="0" w:firstColumn="1" w:lastColumn="0" w:noHBand="0" w:noVBand="1"/>
+      </w:tblPr>
+      <w:tblGrid>
+        <w:gridCol w:w="9350"/>
+      </w:tblGrid>
+      <w:tr>
+        <w:tc>
+          <w:tcPr>
+            <w:tcW w:w="9350" w:type="dxa"/>
+          </w:tcPr>
+          <w:p>
+            <w:pPr>
+              <w:jc w:val="center"/>
+              <w:rPr>
+                <w:rFonts w:ascii="Times" w:hAnsi="Times"/>
+              </w:rPr>
+            </w:pPr>
+            <w:r>
+              <w:rPr>
+                <w:rFonts w:ascii="Times" w:hAnsi="Times"/>
+                <w:noProof/>
+              </w:rPr>
+              <w:drawing>
+                <wp:inline distT="0" distB="0" distL="0" distR="0" wp14:anchorId="7C6B2DBD" wp14:editId="32F61CFA">
+                  <wp:extent cx="4159861" cy="3167270"/>
+                  <wp:effectExtent l="0" t="0" r="0" b="0"/>
+                  <wp:docPr id="14" name="Picture 14" descr="A picture containing text, receipt&#10;&#10;Description automatically generated"/>
+                  <wp:cNvGraphicFramePr>
+                    <a:graphicFrameLocks xmlns:a="http://schemas.openxmlformats.org/drawingml/2006/main" noChangeAspect="1"/>
+                  </wp:cNvGraphicFramePr>
+                  <a:graphic xmlns:a="http://schemas.openxmlformats.org/drawingml/2006/main">
+                    <a:graphicData uri="http://schemas.openxmlformats.org/drawingml/2006/picture">
+                      <pic:pic xmlns:pic="http://schemas.openxmlformats.org/drawingml/2006/picture">
+                        <pic:nvPicPr>
+                          <pic:cNvPr id="14" name="Picture 14" descr="A picture containing text, receipt&#10;&#10;Description automatically generated"/>
+                          <pic:cNvPicPr/>
+                        </pic:nvPicPr>
+                        <pic:blipFill>
+                          <a:blip r:embed="rId19">
+                            <a:extLst>
+                              <a:ext uri="{28A0092B-C50C-407E-A947-70E740481C1C}">
+                                <a14:useLocalDpi xmlns:a14="http://schemas.microsoft.com/office/drawing/2010/main" val="0"/>
+                              </a:ext>
+                            </a:extLst>
+                          </a:blip>
+                          <a:stretch>
+                            <a:fillRect/>
+                          </a:stretch>
+                        </pic:blipFill>
+                        <pic:spPr>
+                          <a:xfrm>
+                            <a:off x="0" y="0"/>
+                            <a:ext cx="4183834" cy="3185523"/>
+                          </a:xfrm>
+                          <a:prstGeom prst="rect">
+                            <a:avLst/>
+                          </a:prstGeom>
+                        </pic:spPr>
+                      </pic:pic>
+                    </a:graphicData>
+                  </a:graphic>
+                </wp:inline>
+              </w:drawing>
+            </w:r>
+          </w:p>
+        </w:tc>
+      </w:tr>
+      <w:tr>
+        <w:tc>
+          <w:tcPr>
+            <w:tcW w:w="9350" w:type="dxa"/>
+          </w:tcPr>
+          <w:p>
+            <w:pPr>
+              <w:jc w:val="both"/>
+              <w:rPr>
+                <w:rFonts w:ascii="Times" w:hAnsi="Times"/>
+              </w:rPr>
+            </w:pPr>
+            <w:r>
+              <w:rPr>
+                <w:rFonts w:ascii="Times" w:hAnsi="Times"/>
+              </w:rPr>
+              <w:t>Fig. 8. Other measurement matrix during training.</w:t>
+            </w:r>
+          </w:p>
+        </w:tc>
+      </w:tr>
+    </w:tbl>
+    <w:p>
+      <w:pPr>
+        <w:jc w:val="both"/>
+        <w:rPr>
+          <w:rFonts w:ascii="Times" w:hAnsi="Times"/>
+        </w:rPr>
+      </w:pPr>
+    </w:p>
+    <w:p>
+      <w:pPr>
+        <w:jc w:val="both"/>
+        <w:rPr>
+          <w:rFonts w:ascii="Times" w:hAnsi="Times"/>
+        </w:rPr>
+      </w:pPr>
+    </w:p>
+    <w:p>
+      <w:pPr>
+        <w:jc w:val="both"/>
+        <w:rPr>
+          <w:rFonts w:ascii="Times" w:hAnsi="Times"/>
+        </w:rPr>
+      </w:pPr>
+      <w:r>
+        <w:rPr>
+          <w:rFonts w:ascii="Times" w:hAnsi="Times"/>
+        </w:rPr>
+        <w:t>Some other results for comparison are given in Table 2.</w:t>
+      </w:r>
+    </w:p>
+    <w:tbl>
+      <w:tblPr>
+        <w:tblStyle w:val="TableGrid"/>
+        <w:tblW w:w="0" w:type="auto"/>
+        <w:tblLook w:val="04A0" w:firstRow="1" w:lastRow="0" w:firstColumn="1" w:lastColumn="0" w:noHBand="0" w:noVBand="1"/>
+      </w:tblPr>
+      <w:tblGrid>
+        <w:gridCol w:w="3116"/>
+        <w:gridCol w:w="3117"/>
+        <w:gridCol w:w="3117"/>
+      </w:tblGrid>
+      <w:tr>
+        <w:tc>
+          <w:tcPr>
+            <w:tcW w:w="3116" w:type="dxa"/>
+          </w:tcPr>
+          <w:p>
+            <w:r>
+              <w:t>Author</w:t>
+            </w:r>
+          </w:p>
+        </w:tc>
+        <w:tc>
+          <w:tcPr>
+            <w:tcW w:w="3117" w:type="dxa"/>
+          </w:tcPr>
+          <w:p>
+            <w:r>
+              <w:t>Remarks</w:t>
+            </w:r>
+          </w:p>
+        </w:tc>
+        <w:tc>
+          <w:tcPr>
+            <w:tcW w:w="3117" w:type="dxa"/>
+          </w:tcPr>
+          <w:p>
+            <w:r>
+              <w:t>Reported Accuracy (%)</w:t>
+            </w:r>
+          </w:p>
+        </w:tc>
+      </w:tr>
+      <w:tr>
+        <w:tc>
+          <w:tcPr>
+            <w:tcW w:w="3116" w:type="dxa"/>
+          </w:tcPr>
+          <w:p>
+            <w:r>
+              <w:t>Chen et. al. [27]</w:t>
+            </w:r>
+          </w:p>
+        </w:tc>
+        <w:tc>
+          <w:tcPr>
+            <w:tcW w:w="3117" w:type="dxa"/>
+          </w:tcPr>
+          <w:p>
+            <w:r>
+              <w:t xml:space="preserve">Fruit classification using </w:t>
+            </w:r>
+            <w:r>
+              <w:rPr>
+                <w:rFonts w:ascii="Arial" w:hAnsi="Arial" w:cs="Arial"/>
+                <w:color w:val="000000"/>
+                <w:sz w:val="22"/>
+                <w:szCs w:val="22"/>
+              </w:rPr>
+              <w:t>multi-optimization</w:t>
+            </w:r>
+          </w:p>
+          <w:p>
+            <w:r>
+              <w:t>CNN.</w:t>
+            </w:r>
+          </w:p>
+        </w:tc>
+        <w:tc>
+          <w:tcPr>
+            <w:tcW w:w="3117" w:type="dxa"/>
+          </w:tcPr>
+          <w:p>
+            <w:r>
+              <w:t>99%</w:t>
+            </w:r>
+          </w:p>
+        </w:tc>
+      </w:tr>
+      <w:tr>
+        <w:tc>
+          <w:tcPr>
+            <w:tcW w:w="3116" w:type="dxa"/>
+          </w:tcPr>
+          <w:p>
+            <w:r>
+              <w:t>Adeel et. al. [28]</w:t>
+            </w:r>
+          </w:p>
+        </w:tc>
+        <w:tc>
+          <w:tcPr>
+            <w:tcW w:w="3117" w:type="dxa"/>
+          </w:tcPr>
+          <w:p>
+            <w:pPr>
+              <w:pStyle w:val="Heading1"/>
+              <w:shd w:val="clear" w:color="auto" w:fill="FFFFFF"/>
+            </w:pPr>
+            <w:r>
+              <w:rPr>
+                <w:b w:val="0"/>
+                <w:bCs w:val="0"/>
+                <w:kern w:val="0"/>
+                <w:sz w:val="24"/>
+                <w:szCs w:val="24"/>
+              </w:rPr>
+              <w:t>D</w:t>
+            </w:r>
+            <w:r>
+              <w:rPr>
+                <w:b w:val="0"/>
+                <w:bCs w:val="0"/>
+                <w:kern w:val="0"/>
+                <w:sz w:val="24"/>
+                <w:szCs w:val="24"/>
+              </w:rPr>
+              <w:t>eep features selection framework for grape leaf diseases recognition</w:t>
+            </w:r>
+          </w:p>
+        </w:tc>
+        <w:tc>
+          <w:tcPr>
+            <w:tcW w:w="3117" w:type="dxa"/>
+          </w:tcPr>
+          <w:p>
+            <w:r>
+              <w:t>99%</w:t>
+            </w:r>
+          </w:p>
+        </w:tc>
+      </w:tr>
+      <w:tr>
+        <w:tc>
+          <w:tcPr>
+            <w:tcW w:w="3116" w:type="dxa"/>
+          </w:tcPr>
+          <w:p>
+            <w:r>
+              <w:lastRenderedPageBreak/>
+              <w:t>Kaggle [29]</w:t>
+            </w:r>
+          </w:p>
+        </w:tc>
+        <w:tc>
+          <w:tcPr>
+            <w:tcW w:w="3117" w:type="dxa"/>
+          </w:tcPr>
+          <w:p>
+            <w:pPr>
+              <w:pStyle w:val="Heading1"/>
+              <w:shd w:val="clear" w:color="auto" w:fill="FFFFFF"/>
+              <w:rPr>
+                <w:b w:val="0"/>
+                <w:bCs w:val="0"/>
+                <w:kern w:val="0"/>
+                <w:sz w:val="24"/>
+                <w:szCs w:val="24"/>
+              </w:rPr>
+            </w:pPr>
+            <w:r>
+              <w:rPr>
+                <w:b w:val="0"/>
+                <w:bCs w:val="0"/>
+                <w:kern w:val="0"/>
+                <w:sz w:val="24"/>
+                <w:szCs w:val="24"/>
+              </w:rPr>
+              <w:t xml:space="preserve">Kaggle code </w:t>
+            </w:r>
+            <w:r>
+              <w:rPr>
+                <w:b w:val="0"/>
+                <w:bCs w:val="0"/>
+                <w:kern w:val="0"/>
+                <w:sz w:val="24"/>
+                <w:szCs w:val="24"/>
+              </w:rPr>
+              <w:t xml:space="preserve">on </w:t>
+            </w:r>
+            <w:proofErr w:type="spellStart"/>
+            <w:r>
+              <w:rPr>
+                <w:b w:val="0"/>
+                <w:bCs w:val="0"/>
+                <w:kern w:val="0"/>
+                <w:sz w:val="24"/>
+                <w:szCs w:val="24"/>
+              </w:rPr>
+              <w:t>FruitNet</w:t>
+            </w:r>
+            <w:proofErr w:type="spellEnd"/>
+            <w:r>
+              <w:rPr>
+                <w:b w:val="0"/>
+                <w:bCs w:val="0"/>
+                <w:kern w:val="0"/>
+                <w:sz w:val="24"/>
+                <w:szCs w:val="24"/>
+              </w:rPr>
+              <w:t xml:space="preserve"> dataset</w:t>
+            </w:r>
+          </w:p>
+        </w:tc>
+        <w:tc>
+          <w:tcPr>
+            <w:tcW w:w="3117" w:type="dxa"/>
+          </w:tcPr>
+          <w:p>
+            <w:r>
+              <w:t>98.87%</w:t>
+            </w:r>
+          </w:p>
+        </w:tc>
+      </w:tr>
+      <w:tr>
+        <w:tc>
+          <w:tcPr>
+            <w:tcW w:w="3116" w:type="dxa"/>
+          </w:tcPr>
+          <w:p>
+            <w:r>
+              <w:t>Kaggle [30]</w:t>
+            </w:r>
+          </w:p>
+        </w:tc>
+        <w:tc>
+          <w:tcPr>
+            <w:tcW w:w="3117" w:type="dxa"/>
+          </w:tcPr>
+          <w:p>
+            <w:pPr>
+              <w:pStyle w:val="Heading1"/>
+              <w:shd w:val="clear" w:color="auto" w:fill="FFFFFF"/>
+              <w:rPr>
+                <w:b w:val="0"/>
+                <w:bCs w:val="0"/>
+                <w:kern w:val="0"/>
+                <w:sz w:val="24"/>
+                <w:szCs w:val="24"/>
+              </w:rPr>
+            </w:pPr>
+            <w:r>
+              <w:rPr>
+                <w:b w:val="0"/>
+                <w:bCs w:val="0"/>
+                <w:kern w:val="0"/>
+                <w:sz w:val="24"/>
+                <w:szCs w:val="24"/>
+              </w:rPr>
+              <w:t xml:space="preserve">Kaggle code on </w:t>
+            </w:r>
+            <w:proofErr w:type="spellStart"/>
+            <w:r>
+              <w:rPr>
+                <w:b w:val="0"/>
+                <w:bCs w:val="0"/>
+                <w:kern w:val="0"/>
+                <w:sz w:val="24"/>
+                <w:szCs w:val="24"/>
+              </w:rPr>
+              <w:t>FruitNet</w:t>
+            </w:r>
+            <w:proofErr w:type="spellEnd"/>
+            <w:r>
+              <w:rPr>
+                <w:b w:val="0"/>
+                <w:bCs w:val="0"/>
+                <w:kern w:val="0"/>
+                <w:sz w:val="24"/>
+                <w:szCs w:val="24"/>
+              </w:rPr>
+              <w:t xml:space="preserve"> dataset</w:t>
+            </w:r>
+          </w:p>
+        </w:tc>
+        <w:tc>
+          <w:tcPr>
+            <w:tcW w:w="3117" w:type="dxa"/>
+          </w:tcPr>
+          <w:p>
+            <w:r>
+              <w:t>99.39%</w:t>
+            </w:r>
+          </w:p>
+        </w:tc>
+      </w:tr>
+      <w:tr>
+        <w:tc>
+          <w:tcPr>
+            <w:tcW w:w="3116" w:type="dxa"/>
+          </w:tcPr>
+          <w:p>
+            <w:r>
+              <w:t>Our work</w:t>
+            </w:r>
+          </w:p>
+        </w:tc>
+        <w:tc>
+          <w:tcPr>
+            <w:tcW w:w="3117" w:type="dxa"/>
+          </w:tcPr>
+          <w:p>
+            <w:pPr>
+              <w:pStyle w:val="Heading1"/>
+              <w:shd w:val="clear" w:color="auto" w:fill="FFFFFF"/>
+              <w:rPr>
+                <w:b w:val="0"/>
+                <w:bCs w:val="0"/>
+                <w:kern w:val="0"/>
+                <w:sz w:val="24"/>
+                <w:szCs w:val="24"/>
+              </w:rPr>
+            </w:pPr>
+            <w:r>
+              <w:rPr>
+                <w:b w:val="0"/>
+                <w:bCs w:val="0"/>
+                <w:kern w:val="0"/>
+                <w:sz w:val="24"/>
+                <w:szCs w:val="24"/>
+              </w:rPr>
+              <w:t xml:space="preserve">VGG-16 transfer learning on </w:t>
+            </w:r>
+            <w:proofErr w:type="spellStart"/>
+            <w:r>
+              <w:rPr>
+                <w:b w:val="0"/>
+                <w:bCs w:val="0"/>
+                <w:kern w:val="0"/>
+                <w:sz w:val="24"/>
+                <w:szCs w:val="24"/>
+              </w:rPr>
+              <w:t>FruitNet</w:t>
+            </w:r>
+            <w:proofErr w:type="spellEnd"/>
+            <w:r>
+              <w:rPr>
+                <w:b w:val="0"/>
+                <w:bCs w:val="0"/>
+                <w:kern w:val="0"/>
+                <w:sz w:val="24"/>
+                <w:szCs w:val="24"/>
+              </w:rPr>
+              <w:t xml:space="preserve"> dataset</w:t>
+            </w:r>
+          </w:p>
+        </w:tc>
+        <w:tc>
+          <w:tcPr>
+            <w:tcW w:w="3117" w:type="dxa"/>
+          </w:tcPr>
+          <w:p>
+            <w:r>
+              <w:t>99.99%</w:t>
+            </w:r>
+          </w:p>
+        </w:tc>
+      </w:tr>
+    </w:tbl>
+    <w:p/>
+    <w:p>
+      <w:pPr>
+        <w:pStyle w:val="ListParagraph"/>
+        <w:numPr>
+          <w:ilvl w:val="0"/>
+          <w:numId w:val="1"/>
+        </w:numPr>
         <w:jc w:val="both"/>
         <w:rPr>
           <w:rFonts w:ascii="Times" w:hAnsi="Times"/>
@@ -1929,6 +4468,1616 @@
         <w:jc w:val="both"/>
         <w:rPr>
           <w:rFonts w:ascii="Times" w:hAnsi="Times"/>
+        </w:rPr>
+      </w:pPr>
+      <w:r>
+        <w:rPr>
+          <w:rFonts w:ascii="Times" w:hAnsi="Times"/>
+        </w:rPr>
+        <w:t xml:space="preserve">To conclude, the Transfer learning approach works very well on dataset of decent size. The images need to be preprocessed more. If camera specifications were mentioned, then the neural networks could have been tailored according to the specifications. As a future scope, we would like to make the </w:t>
+      </w:r>
+      <w:proofErr w:type="spellStart"/>
+      <w:r>
+        <w:rPr>
+          <w:rFonts w:ascii="Times" w:hAnsi="Times"/>
+        </w:rPr>
+        <w:t>datset</w:t>
+      </w:r>
+      <w:proofErr w:type="spellEnd"/>
+      <w:r>
+        <w:rPr>
+          <w:rFonts w:ascii="Times" w:hAnsi="Times"/>
+        </w:rPr>
+        <w:t xml:space="preserve"> into detecting whether the quality of the fruits </w:t>
+      </w:r>
+      <w:proofErr w:type="gramStart"/>
+      <w:r>
+        <w:rPr>
+          <w:rFonts w:ascii="Times" w:hAnsi="Times"/>
+        </w:rPr>
+        <w:t>are</w:t>
+      </w:r>
+      <w:proofErr w:type="gramEnd"/>
+      <w:r>
+        <w:rPr>
+          <w:rFonts w:ascii="Times" w:hAnsi="Times"/>
+        </w:rPr>
+        <w:t xml:space="preserve"> good or bad. This will help us to build a </w:t>
+      </w:r>
+      <w:proofErr w:type="gramStart"/>
+      <w:r>
+        <w:rPr>
+          <w:rFonts w:ascii="Times" w:hAnsi="Times"/>
+        </w:rPr>
+        <w:t>two stage</w:t>
+      </w:r>
+      <w:proofErr w:type="gramEnd"/>
+      <w:r>
+        <w:rPr>
+          <w:rFonts w:ascii="Times" w:hAnsi="Times"/>
+        </w:rPr>
+        <w:t xml:space="preserve"> robust pipeline. There are works that exists with a sig\</w:t>
+      </w:r>
+      <w:proofErr w:type="spellStart"/>
+      <w:r>
+        <w:rPr>
+          <w:rFonts w:ascii="Times" w:hAnsi="Times"/>
+        </w:rPr>
+        <w:t>ngle</w:t>
+      </w:r>
+      <w:proofErr w:type="spellEnd"/>
+      <w:r>
+        <w:rPr>
+          <w:rFonts w:ascii="Times" w:hAnsi="Times"/>
+        </w:rPr>
+        <w:t xml:space="preserve"> pipeline. Those work lack in the tight coupling of training. This is because those are trained won bad and good quality of specific fruits like, </w:t>
+      </w:r>
+      <w:proofErr w:type="spellStart"/>
+      <w:r>
+        <w:rPr>
+          <w:rFonts w:ascii="Times" w:hAnsi="Times"/>
+        </w:rPr>
+        <w:t>apple_good</w:t>
+      </w:r>
+      <w:proofErr w:type="spellEnd"/>
+      <w:r>
+        <w:rPr>
+          <w:rFonts w:ascii="Times" w:hAnsi="Times"/>
+        </w:rPr>
+        <w:t xml:space="preserve"> and </w:t>
+      </w:r>
+      <w:proofErr w:type="spellStart"/>
+      <w:r>
+        <w:rPr>
+          <w:rFonts w:ascii="Times" w:hAnsi="Times"/>
+        </w:rPr>
+        <w:t>apple_bad</w:t>
+      </w:r>
+      <w:proofErr w:type="spellEnd"/>
+      <w:r>
+        <w:rPr>
+          <w:rFonts w:ascii="Times" w:hAnsi="Times"/>
+        </w:rPr>
+        <w:t xml:space="preserve">. Unlike those, we are planning to build a </w:t>
+      </w:r>
+      <w:proofErr w:type="gramStart"/>
+      <w:r>
+        <w:rPr>
+          <w:rFonts w:ascii="Times" w:hAnsi="Times"/>
+        </w:rPr>
+        <w:t>two stage</w:t>
+      </w:r>
+      <w:proofErr w:type="gramEnd"/>
+      <w:r>
+        <w:rPr>
+          <w:rFonts w:ascii="Times" w:hAnsi="Times"/>
+        </w:rPr>
+        <w:t xml:space="preserve"> pipeline where the first stage detects the fruits and the final stage takes the classified fruit and classify them as bad or good. This will make the system robust and can scale </w:t>
+      </w:r>
+      <w:proofErr w:type="spellStart"/>
+      <w:r>
+        <w:rPr>
+          <w:rFonts w:ascii="Times" w:hAnsi="Times"/>
+        </w:rPr>
+        <w:t>upto</w:t>
+      </w:r>
+      <w:proofErr w:type="spellEnd"/>
+      <w:r>
+        <w:rPr>
+          <w:rFonts w:ascii="Times" w:hAnsi="Times"/>
+        </w:rPr>
+        <w:t xml:space="preserve"> any number of fruits and any type of quality, which is tailored towards fine-grained classification of the quality.</w:t>
+      </w:r>
+    </w:p>
+    <w:p>
+      <w:pPr>
+        <w:jc w:val="both"/>
+        <w:rPr>
+          <w:rFonts w:ascii="Times" w:hAnsi="Times"/>
+        </w:rPr>
+      </w:pPr>
+    </w:p>
+    <w:p>
+      <w:pPr>
+        <w:pStyle w:val="ListParagraph"/>
+        <w:numPr>
+          <w:ilvl w:val="0"/>
+          <w:numId w:val="1"/>
+        </w:numPr>
+        <w:jc w:val="both"/>
+        <w:rPr>
+          <w:rFonts w:ascii="Times" w:hAnsi="Times"/>
+        </w:rPr>
+      </w:pPr>
+      <w:r>
+        <w:rPr>
+          <w:rFonts w:ascii="Times" w:hAnsi="Times"/>
+        </w:rPr>
+        <w:t>References</w:t>
+      </w:r>
+    </w:p>
+    <w:p>
+      <w:pPr>
+        <w:shd w:val="clear" w:color="auto" w:fill="F5F5F5"/>
+        <w:jc w:val="both"/>
+        <w:rPr>
+          <w:rFonts w:ascii="Times" w:hAnsi="Times" w:cs="Segoe UI"/>
+          <w:color w:val="333333"/>
+          <w:shd w:val="clear" w:color="auto" w:fill="FCFCFC"/>
+        </w:rPr>
+      </w:pPr>
+      <w:r>
+        <w:rPr>
+          <w:rFonts w:ascii="Times" w:hAnsi="Times"/>
+        </w:rPr>
+        <w:t>[</w:t>
+      </w:r>
+      <w:r>
+        <w:rPr>
+          <w:rFonts w:ascii="Times" w:hAnsi="Times" w:cs="Segoe UI"/>
+          <w:color w:val="333333"/>
+          <w:shd w:val="clear" w:color="auto" w:fill="FCFCFC"/>
+        </w:rPr>
+        <w:t>1] Vishal </w:t>
+      </w:r>
+      <w:proofErr w:type="spellStart"/>
+      <w:r>
+        <w:rPr>
+          <w:rFonts w:ascii="Times" w:hAnsi="Times" w:cs="Segoe UI"/>
+          <w:color w:val="333333"/>
+          <w:shd w:val="clear" w:color="auto" w:fill="FCFCFC"/>
+        </w:rPr>
+        <w:t>Meshram</w:t>
+      </w:r>
+      <w:proofErr w:type="spellEnd"/>
+      <w:r>
+        <w:rPr>
+          <w:rFonts w:ascii="Times" w:hAnsi="Times" w:cs="Segoe UI"/>
+          <w:color w:val="333333"/>
+          <w:shd w:val="clear" w:color="auto" w:fill="FCFCFC"/>
+        </w:rPr>
+        <w:t xml:space="preserve">, Kailas Patil, </w:t>
+      </w:r>
+      <w:proofErr w:type="spellStart"/>
+      <w:r>
+        <w:rPr>
+          <w:rFonts w:ascii="Times" w:hAnsi="Times" w:cs="Segoe UI"/>
+          <w:color w:val="333333"/>
+          <w:shd w:val="clear" w:color="auto" w:fill="FCFCFC"/>
+        </w:rPr>
+        <w:t>FruitNet</w:t>
+      </w:r>
+      <w:proofErr w:type="spellEnd"/>
+      <w:r>
+        <w:rPr>
+          <w:rFonts w:ascii="Times" w:hAnsi="Times" w:cs="Segoe UI"/>
+          <w:color w:val="333333"/>
+          <w:shd w:val="clear" w:color="auto" w:fill="FCFCFC"/>
+        </w:rPr>
+        <w:t xml:space="preserve">: Indian fruits image dataset with quality for machine learning applications Data </w:t>
+      </w:r>
+      <w:proofErr w:type="gramStart"/>
+      <w:r>
+        <w:rPr>
+          <w:rFonts w:ascii="Times" w:hAnsi="Times" w:cs="Segoe UI"/>
+          <w:color w:val="333333"/>
+          <w:shd w:val="clear" w:color="auto" w:fill="FCFCFC"/>
+        </w:rPr>
+        <w:t>In</w:t>
+      </w:r>
+      <w:proofErr w:type="gramEnd"/>
+      <w:r>
+        <w:rPr>
+          <w:rFonts w:ascii="Times" w:hAnsi="Times" w:cs="Segoe UI"/>
+          <w:color w:val="333333"/>
+          <w:shd w:val="clear" w:color="auto" w:fill="FCFCFC"/>
+        </w:rPr>
+        <w:t xml:space="preserve"> Brief, Volume 40 (2021), </w:t>
+      </w:r>
+      <w:hyperlink r:id="rId20" w:tgtFrame="_blank" w:history="1">
+        <w:r>
+          <w:rPr>
+            <w:rFonts w:ascii="Times" w:hAnsi="Times" w:cs="Segoe UI"/>
+            <w:color w:val="333333"/>
+            <w:shd w:val="clear" w:color="auto" w:fill="FCFCFC"/>
+          </w:rPr>
+          <w:t>10.1016/j.dib.2021.107686</w:t>
+        </w:r>
+      </w:hyperlink>
+    </w:p>
+    <w:p>
+      <w:pPr>
+        <w:shd w:val="clear" w:color="auto" w:fill="F5F5F5"/>
+        <w:jc w:val="both"/>
+        <w:rPr>
+          <w:rFonts w:ascii="Times" w:hAnsi="Times" w:cs="Segoe UI"/>
+          <w:color w:val="333333"/>
+          <w:shd w:val="clear" w:color="auto" w:fill="FCFCFC"/>
+        </w:rPr>
+      </w:pPr>
+      <w:r>
+        <w:rPr>
+          <w:rFonts w:ascii="Times" w:hAnsi="Times" w:cs="Segoe UI"/>
+          <w:color w:val="333333"/>
+          <w:shd w:val="clear" w:color="auto" w:fill="FCFCFC"/>
+        </w:rPr>
+        <w:t xml:space="preserve">[2] Chakraborty, R., </w:t>
+      </w:r>
+      <w:proofErr w:type="spellStart"/>
+      <w:r>
+        <w:rPr>
+          <w:rFonts w:ascii="Times" w:hAnsi="Times" w:cs="Segoe UI"/>
+          <w:color w:val="333333"/>
+          <w:shd w:val="clear" w:color="auto" w:fill="FCFCFC"/>
+        </w:rPr>
+        <w:t>Saha</w:t>
+      </w:r>
+      <w:proofErr w:type="spellEnd"/>
+      <w:r>
+        <w:rPr>
+          <w:rFonts w:ascii="Times" w:hAnsi="Times" w:cs="Segoe UI"/>
+          <w:color w:val="333333"/>
+          <w:shd w:val="clear" w:color="auto" w:fill="FCFCFC"/>
+        </w:rPr>
+        <w:t xml:space="preserve">, S., Bhattacharyya, A., Sen, S., Sarkar, R., Roy, K. (2021). Recognition of Online Handwritten Bangla and Devanagari Basic Characters: A Transfer Learning Approach. In: Singh, S.K., Roy, P., Raman, B., </w:t>
+      </w:r>
+      <w:proofErr w:type="spellStart"/>
+      <w:r>
+        <w:rPr>
+          <w:rFonts w:ascii="Times" w:hAnsi="Times" w:cs="Segoe UI"/>
+          <w:color w:val="333333"/>
+          <w:shd w:val="clear" w:color="auto" w:fill="FCFCFC"/>
+        </w:rPr>
+        <w:t>Nagabhushan</w:t>
+      </w:r>
+      <w:proofErr w:type="spellEnd"/>
+      <w:r>
+        <w:rPr>
+          <w:rFonts w:ascii="Times" w:hAnsi="Times" w:cs="Segoe UI"/>
+          <w:color w:val="333333"/>
+          <w:shd w:val="clear" w:color="auto" w:fill="FCFCFC"/>
+        </w:rPr>
+        <w:t>, P. (eds) Computer Vision and Image Processing. CVIP 2020. Communications in Computer and Information Science, vol 1377. Springer, Singapore. https://doi.org/10.1007/978-981-16-1092-9_45</w:t>
+      </w:r>
+    </w:p>
+    <w:p>
+      <w:pPr>
+        <w:shd w:val="clear" w:color="auto" w:fill="F5F5F5"/>
+        <w:jc w:val="both"/>
+        <w:rPr>
+          <w:rFonts w:ascii="Times" w:hAnsi="Times" w:cs="Segoe UI"/>
+          <w:color w:val="333333"/>
+          <w:shd w:val="clear" w:color="auto" w:fill="FCFCFC"/>
+        </w:rPr>
+      </w:pPr>
+      <w:r>
+        <w:rPr>
+          <w:rFonts w:ascii="Times" w:hAnsi="Times" w:cs="Segoe UI"/>
+          <w:color w:val="333333"/>
+          <w:shd w:val="clear" w:color="auto" w:fill="FCFCFC"/>
+        </w:rPr>
+        <w:t xml:space="preserve">[3] </w:t>
+      </w:r>
+      <w:hyperlink r:id="rId21" w:history="1">
+        <w:r>
+          <w:rPr>
+            <w:rFonts w:ascii="Times" w:hAnsi="Times" w:cs="Segoe UI"/>
+            <w:color w:val="333333"/>
+            <w:shd w:val="clear" w:color="auto" w:fill="FCFCFC"/>
+          </w:rPr>
+          <w:t>https://www.image-net.org/</w:t>
+        </w:r>
+      </w:hyperlink>
+    </w:p>
+    <w:p>
+      <w:pPr>
+        <w:shd w:val="clear" w:color="auto" w:fill="F5F5F5"/>
+        <w:jc w:val="both"/>
+        <w:rPr>
+          <w:rFonts w:ascii="Times" w:hAnsi="Times" w:cs="Segoe UI"/>
+          <w:color w:val="333333"/>
+          <w:shd w:val="clear" w:color="auto" w:fill="FCFCFC"/>
+        </w:rPr>
+      </w:pPr>
+      <w:r>
+        <w:rPr>
+          <w:rFonts w:ascii="Times" w:hAnsi="Times" w:cs="Segoe UI"/>
+          <w:color w:val="333333"/>
+          <w:shd w:val="clear" w:color="auto" w:fill="FCFCFC"/>
+        </w:rPr>
+        <w:t xml:space="preserve">[4] Bhattacharyya, A., Chakraborty, R., </w:t>
+      </w:r>
+      <w:proofErr w:type="spellStart"/>
+      <w:r>
+        <w:rPr>
+          <w:rFonts w:ascii="Times" w:hAnsi="Times" w:cs="Segoe UI"/>
+          <w:color w:val="333333"/>
+          <w:shd w:val="clear" w:color="auto" w:fill="FCFCFC"/>
+        </w:rPr>
+        <w:t>Saha</w:t>
+      </w:r>
+      <w:proofErr w:type="spellEnd"/>
+      <w:r>
+        <w:rPr>
+          <w:rFonts w:ascii="Times" w:hAnsi="Times" w:cs="Segoe UI"/>
+          <w:color w:val="333333"/>
+          <w:shd w:val="clear" w:color="auto" w:fill="FCFCFC"/>
+        </w:rPr>
+        <w:t>, S. et al. A Two-Stage Deep Feature Selection Method for Online Handwritten Bangla and Devanagari Basic Character Recognition. SN COMPUT. SCI. 3, 260 (2022). https://doi.org/10.1007/s42979-022-01157-2</w:t>
+      </w:r>
+    </w:p>
+    <w:p>
+      <w:pPr>
+        <w:shd w:val="clear" w:color="auto" w:fill="F5F5F5"/>
+        <w:jc w:val="both"/>
+        <w:rPr>
+          <w:rFonts w:ascii="Times" w:hAnsi="Times" w:cs="Segoe UI"/>
+          <w:color w:val="333333"/>
+          <w:shd w:val="clear" w:color="auto" w:fill="FCFCFC"/>
+        </w:rPr>
+      </w:pPr>
+      <w:r>
+        <w:rPr>
+          <w:rFonts w:ascii="Times" w:hAnsi="Times" w:cs="Segoe UI"/>
+          <w:color w:val="333333"/>
+          <w:shd w:val="clear" w:color="auto" w:fill="FCFCFC"/>
+        </w:rPr>
+        <w:t xml:space="preserve">[5] </w:t>
+      </w:r>
+      <w:hyperlink r:id="rId22" w:anchor="L273" w:history="1">
+        <w:r>
+          <w:rPr>
+            <w:rFonts w:ascii="Times" w:hAnsi="Times" w:cs="Segoe UI"/>
+            <w:color w:val="333333"/>
+            <w:shd w:val="clear" w:color="auto" w:fill="FCFCFC"/>
+          </w:rPr>
+          <w:t>https://github.com/keras-team/keras/blob/v2.9.0/keras/activations.py#L273</w:t>
+        </w:r>
+      </w:hyperlink>
+    </w:p>
+    <w:p>
+      <w:pPr>
+        <w:shd w:val="clear" w:color="auto" w:fill="F5F5F5"/>
+        <w:jc w:val="both"/>
+        <w:rPr>
+          <w:rFonts w:ascii="Times" w:hAnsi="Times" w:cs="Segoe UI"/>
+          <w:color w:val="333333"/>
+          <w:shd w:val="clear" w:color="auto" w:fill="FCFCFC"/>
+        </w:rPr>
+      </w:pPr>
+      <w:r>
+        <w:rPr>
+          <w:rFonts w:ascii="Times" w:hAnsi="Times" w:cs="Segoe UI"/>
+          <w:color w:val="333333"/>
+          <w:shd w:val="clear" w:color="auto" w:fill="FCFCFC"/>
+        </w:rPr>
+        <w:t xml:space="preserve">[6] </w:t>
+      </w:r>
+      <w:hyperlink r:id="rId23" w:history="1">
+        <w:r>
+          <w:rPr>
+            <w:rFonts w:ascii="Times" w:hAnsi="Times" w:cs="Segoe UI"/>
+            <w:color w:val="333333"/>
+            <w:shd w:val="clear" w:color="auto" w:fill="FCFCFC"/>
+          </w:rPr>
+          <w:t>https://www.tensorflow.org/api_docs/python/tf/keras/metrics/categorical_crossentropy</w:t>
+        </w:r>
+      </w:hyperlink>
+    </w:p>
+    <w:p>
+      <w:pPr>
+        <w:shd w:val="clear" w:color="auto" w:fill="F5F5F5"/>
+        <w:jc w:val="both"/>
+        <w:rPr>
+          <w:rFonts w:ascii="Times" w:hAnsi="Times" w:cs="Segoe UI"/>
+          <w:color w:val="333333"/>
+          <w:shd w:val="clear" w:color="auto" w:fill="FCFCFC"/>
+        </w:rPr>
+      </w:pPr>
+      <w:r>
+        <w:rPr>
+          <w:rFonts w:ascii="Times" w:hAnsi="Times" w:cs="Segoe UI"/>
+          <w:color w:val="333333"/>
+          <w:shd w:val="clear" w:color="auto" w:fill="FCFCFC"/>
+        </w:rPr>
+        <w:t xml:space="preserve">[7] </w:t>
+      </w:r>
+      <w:hyperlink r:id="rId24" w:history="1">
+        <w:r>
+          <w:rPr>
+            <w:rFonts w:ascii="Times" w:hAnsi="Times" w:cs="Segoe UI"/>
+            <w:color w:val="333333"/>
+            <w:shd w:val="clear" w:color="auto" w:fill="FCFCFC"/>
+          </w:rPr>
+          <w:t>https://arxiv.org/abs/1412.6980</w:t>
+        </w:r>
+      </w:hyperlink>
+    </w:p>
+    <w:p>
+      <w:pPr>
+        <w:shd w:val="clear" w:color="auto" w:fill="F5F5F5"/>
+        <w:jc w:val="both"/>
+        <w:rPr>
+          <w:rFonts w:ascii="Times" w:hAnsi="Times" w:cs="Segoe UI"/>
+          <w:color w:val="333333"/>
+          <w:shd w:val="clear" w:color="auto" w:fill="FCFCFC"/>
+        </w:rPr>
+      </w:pPr>
+      <w:r>
+        <w:rPr>
+          <w:rFonts w:ascii="Times" w:hAnsi="Times" w:cs="Segoe UI"/>
+          <w:color w:val="333333"/>
+          <w:shd w:val="clear" w:color="auto" w:fill="FCFCFC"/>
+        </w:rPr>
+        <w:t xml:space="preserve">[8] </w:t>
+      </w:r>
+      <w:hyperlink r:id="rId25" w:history="1">
+        <w:r>
+          <w:rPr>
+            <w:rFonts w:ascii="Times" w:hAnsi="Times" w:cs="Segoe UI"/>
+            <w:color w:val="333333"/>
+            <w:shd w:val="clear" w:color="auto" w:fill="FCFCFC"/>
+          </w:rPr>
+          <w:t>https://doi.org/10.48550/arXiv.2102.1209</w:t>
+        </w:r>
+      </w:hyperlink>
+    </w:p>
+    <w:p>
+      <w:pPr>
+        <w:shd w:val="clear" w:color="auto" w:fill="F5F5F5"/>
+        <w:jc w:val="both"/>
+        <w:rPr>
+          <w:rFonts w:ascii="Times" w:hAnsi="Times" w:cs="Segoe UI"/>
+          <w:color w:val="333333"/>
+          <w:shd w:val="clear" w:color="auto" w:fill="FCFCFC"/>
+        </w:rPr>
+      </w:pPr>
+      <w:r>
+        <w:rPr>
+          <w:rFonts w:ascii="Times" w:hAnsi="Times" w:cs="Segoe UI"/>
+          <w:color w:val="333333"/>
+          <w:shd w:val="clear" w:color="auto" w:fill="FCFCFC"/>
+        </w:rPr>
+        <w:t xml:space="preserve">[9] </w:t>
+      </w:r>
+      <w:proofErr w:type="spellStart"/>
+      <w:r>
+        <w:rPr>
+          <w:rFonts w:ascii="Times" w:hAnsi="Times" w:cs="Segoe UI"/>
+          <w:color w:val="333333"/>
+          <w:shd w:val="clear" w:color="auto" w:fill="FCFCFC"/>
+        </w:rPr>
+        <w:t>Krizhevsky</w:t>
+      </w:r>
+      <w:proofErr w:type="spellEnd"/>
+      <w:r>
+        <w:rPr>
+          <w:rFonts w:ascii="Times" w:hAnsi="Times" w:cs="Segoe UI"/>
+          <w:color w:val="333333"/>
+          <w:shd w:val="clear" w:color="auto" w:fill="FCFCFC"/>
+        </w:rPr>
+        <w:t xml:space="preserve">, A., </w:t>
+      </w:r>
+      <w:proofErr w:type="spellStart"/>
+      <w:r>
+        <w:rPr>
+          <w:rFonts w:ascii="Times" w:hAnsi="Times" w:cs="Segoe UI"/>
+          <w:color w:val="333333"/>
+          <w:shd w:val="clear" w:color="auto" w:fill="FCFCFC"/>
+        </w:rPr>
+        <w:t>Sutskever</w:t>
+      </w:r>
+      <w:proofErr w:type="spellEnd"/>
+      <w:r>
+        <w:rPr>
+          <w:rFonts w:ascii="Times" w:hAnsi="Times" w:cs="Segoe UI"/>
+          <w:color w:val="333333"/>
+          <w:shd w:val="clear" w:color="auto" w:fill="FCFCFC"/>
+        </w:rPr>
+        <w:t>, I., Hinton, G. E.: ImageNet Classification with Deep Convolutional Neural Networks. Communications of the ACM 60(6), 84-90 (2012).</w:t>
+      </w:r>
+    </w:p>
+    <w:p>
+      <w:pPr>
+        <w:shd w:val="clear" w:color="auto" w:fill="F5F5F5"/>
+        <w:jc w:val="both"/>
+        <w:rPr>
+          <w:rFonts w:ascii="Times" w:hAnsi="Times" w:cs="Segoe UI"/>
+          <w:color w:val="333333"/>
+          <w:shd w:val="clear" w:color="auto" w:fill="FCFCFC"/>
+        </w:rPr>
+      </w:pPr>
+      <w:r>
+        <w:rPr>
+          <w:rFonts w:ascii="Times" w:hAnsi="Times" w:cs="Segoe UI"/>
+          <w:color w:val="333333"/>
+          <w:shd w:val="clear" w:color="auto" w:fill="FCFCFC"/>
+        </w:rPr>
+        <w:t xml:space="preserve">[10] </w:t>
+      </w:r>
+      <w:proofErr w:type="spellStart"/>
+      <w:r>
+        <w:rPr>
+          <w:rFonts w:ascii="Times" w:hAnsi="Times" w:cs="Segoe UI"/>
+          <w:color w:val="333333"/>
+          <w:shd w:val="clear" w:color="auto" w:fill="FCFCFC"/>
+        </w:rPr>
+        <w:t>Cireşan</w:t>
+      </w:r>
+      <w:proofErr w:type="spellEnd"/>
+      <w:r>
+        <w:rPr>
+          <w:rFonts w:ascii="Times" w:hAnsi="Times" w:cs="Segoe UI"/>
+          <w:color w:val="333333"/>
+          <w:shd w:val="clear" w:color="auto" w:fill="FCFCFC"/>
+        </w:rPr>
+        <w:t xml:space="preserve">, D. C., Meier, U., Gambardella, L. M., </w:t>
+      </w:r>
+      <w:proofErr w:type="spellStart"/>
+      <w:r>
+        <w:rPr>
+          <w:rFonts w:ascii="Times" w:hAnsi="Times" w:cs="Segoe UI"/>
+          <w:color w:val="333333"/>
+          <w:shd w:val="clear" w:color="auto" w:fill="FCFCFC"/>
+        </w:rPr>
+        <w:t>Schmidhuber</w:t>
+      </w:r>
+      <w:proofErr w:type="spellEnd"/>
+      <w:r>
+        <w:rPr>
+          <w:rFonts w:ascii="Times" w:hAnsi="Times" w:cs="Segoe UI"/>
+          <w:color w:val="333333"/>
+          <w:shd w:val="clear" w:color="auto" w:fill="FCFCFC"/>
+        </w:rPr>
+        <w:t>, J.: Convolutional neural network committees for handwritten character classification. In: Proceedings of the International Conference on Document Analysis and Recognition, pp. 1135–1139 (2011).</w:t>
+      </w:r>
+    </w:p>
+    <w:p>
+      <w:pPr>
+        <w:shd w:val="clear" w:color="auto" w:fill="F5F5F5"/>
+        <w:jc w:val="both"/>
+        <w:rPr>
+          <w:rFonts w:ascii="Times" w:hAnsi="Times" w:cs="Segoe UI"/>
+          <w:color w:val="333333"/>
+          <w:shd w:val="clear" w:color="auto" w:fill="FCFCFC"/>
+        </w:rPr>
+      </w:pPr>
+      <w:r>
+        <w:rPr>
+          <w:rFonts w:ascii="Times" w:hAnsi="Times" w:cs="Segoe UI"/>
+          <w:color w:val="333333"/>
+          <w:shd w:val="clear" w:color="auto" w:fill="FCFCFC"/>
+        </w:rPr>
+        <w:t xml:space="preserve">[11] Sen, S., </w:t>
+      </w:r>
+      <w:proofErr w:type="spellStart"/>
+      <w:r>
+        <w:rPr>
+          <w:rFonts w:ascii="Times" w:hAnsi="Times" w:cs="Segoe UI"/>
+          <w:color w:val="333333"/>
+          <w:shd w:val="clear" w:color="auto" w:fill="FCFCFC"/>
+        </w:rPr>
+        <w:t>Shaoo</w:t>
+      </w:r>
+      <w:proofErr w:type="spellEnd"/>
+      <w:r>
+        <w:rPr>
+          <w:rFonts w:ascii="Times" w:hAnsi="Times" w:cs="Segoe UI"/>
+          <w:color w:val="333333"/>
+          <w:shd w:val="clear" w:color="auto" w:fill="FCFCFC"/>
+        </w:rPr>
+        <w:t>, D., Paul, S., Sarkar, R., Roy, K.: Online Handwritten Bangla Character Recognition Using CNN: A Deep Learning Approach. In: Advances in Intelligent Systems and Computing, pp. 413-420 (2018).</w:t>
+      </w:r>
+    </w:p>
+    <w:p>
+      <w:pPr>
+        <w:shd w:val="clear" w:color="auto" w:fill="F5F5F5"/>
+        <w:jc w:val="both"/>
+        <w:rPr>
+          <w:rFonts w:ascii="Times" w:hAnsi="Times" w:cs="Segoe UI"/>
+          <w:color w:val="333333"/>
+          <w:shd w:val="clear" w:color="auto" w:fill="FCFCFC"/>
+        </w:rPr>
+      </w:pPr>
+      <w:r>
+        <w:rPr>
+          <w:rFonts w:ascii="Times" w:hAnsi="Times" w:cs="Segoe UI"/>
+          <w:color w:val="333333"/>
+          <w:shd w:val="clear" w:color="auto" w:fill="FCFCFC"/>
+        </w:rPr>
+        <w:t>[12] Pham, D. V.: Online handwriting recognition using multi convolution neural networks. Lecture Notes on Computer Science, LNCS, vol. 7673, pp. 310–319 (2012).</w:t>
+      </w:r>
+    </w:p>
+    <w:p>
+      <w:pPr>
+        <w:shd w:val="clear" w:color="auto" w:fill="F5F5F5"/>
+        <w:jc w:val="both"/>
+        <w:rPr>
+          <w:rFonts w:ascii="Times" w:hAnsi="Times" w:cs="Segoe UI"/>
+          <w:color w:val="333333"/>
+          <w:shd w:val="clear" w:color="auto" w:fill="FCFCFC"/>
+        </w:rPr>
+      </w:pPr>
+      <w:r>
+        <w:rPr>
+          <w:rFonts w:ascii="Times" w:hAnsi="Times" w:cs="Segoe UI"/>
+          <w:color w:val="333333"/>
+          <w:shd w:val="clear" w:color="auto" w:fill="FCFCFC"/>
+        </w:rPr>
+        <w:lastRenderedPageBreak/>
+        <w:t xml:space="preserve">[13] </w:t>
+      </w:r>
+      <w:proofErr w:type="spellStart"/>
+      <w:r>
+        <w:rPr>
+          <w:rFonts w:ascii="Times" w:hAnsi="Times" w:cs="Segoe UI"/>
+          <w:color w:val="333333"/>
+          <w:shd w:val="clear" w:color="auto" w:fill="FCFCFC"/>
+        </w:rPr>
+        <w:t>Baldominos</w:t>
+      </w:r>
+      <w:proofErr w:type="spellEnd"/>
+      <w:r>
+        <w:rPr>
+          <w:rFonts w:ascii="Times" w:hAnsi="Times" w:cs="Segoe UI"/>
+          <w:color w:val="333333"/>
+          <w:shd w:val="clear" w:color="auto" w:fill="FCFCFC"/>
+        </w:rPr>
+        <w:t xml:space="preserve">, A., </w:t>
+      </w:r>
+      <w:proofErr w:type="spellStart"/>
+      <w:r>
+        <w:rPr>
+          <w:rFonts w:ascii="Times" w:hAnsi="Times" w:cs="Segoe UI"/>
+          <w:color w:val="333333"/>
+          <w:shd w:val="clear" w:color="auto" w:fill="FCFCFC"/>
+        </w:rPr>
+        <w:t>Saez</w:t>
+      </w:r>
+      <w:proofErr w:type="spellEnd"/>
+      <w:r>
+        <w:rPr>
+          <w:rFonts w:ascii="Times" w:hAnsi="Times" w:cs="Segoe UI"/>
+          <w:color w:val="333333"/>
+          <w:shd w:val="clear" w:color="auto" w:fill="FCFCFC"/>
+        </w:rPr>
+        <w:t xml:space="preserve">, Y., </w:t>
+      </w:r>
+      <w:proofErr w:type="spellStart"/>
+      <w:r>
+        <w:rPr>
+          <w:rFonts w:ascii="Times" w:hAnsi="Times" w:cs="Segoe UI"/>
+          <w:color w:val="333333"/>
+          <w:shd w:val="clear" w:color="auto" w:fill="FCFCFC"/>
+        </w:rPr>
+        <w:t>Isasi</w:t>
+      </w:r>
+      <w:proofErr w:type="spellEnd"/>
+      <w:r>
+        <w:rPr>
+          <w:rFonts w:ascii="Times" w:hAnsi="Times" w:cs="Segoe UI"/>
+          <w:color w:val="333333"/>
+          <w:shd w:val="clear" w:color="auto" w:fill="FCFCFC"/>
+        </w:rPr>
+        <w:t>, P.: Evolutionary convolutional neural net- works: An application to handwriting recognition. International Journal of Neurocomputing 283, 38–52 (2018).</w:t>
+      </w:r>
+    </w:p>
+    <w:p>
+      <w:pPr>
+        <w:shd w:val="clear" w:color="auto" w:fill="F5F5F5"/>
+        <w:jc w:val="both"/>
+        <w:rPr>
+          <w:rFonts w:ascii="Times" w:hAnsi="Times" w:cs="Segoe UI"/>
+          <w:color w:val="333333"/>
+          <w:shd w:val="clear" w:color="auto" w:fill="FCFCFC"/>
+        </w:rPr>
+      </w:pPr>
+      <w:r>
+        <w:rPr>
+          <w:rFonts w:ascii="Times" w:hAnsi="Times" w:cs="Segoe UI"/>
+          <w:color w:val="333333"/>
+          <w:shd w:val="clear" w:color="auto" w:fill="FCFCFC"/>
+        </w:rPr>
+        <w:t xml:space="preserve">[14] K. Mehrotra, S. </w:t>
+      </w:r>
+      <w:proofErr w:type="spellStart"/>
+      <w:r>
+        <w:rPr>
+          <w:rFonts w:ascii="Times" w:hAnsi="Times" w:cs="Segoe UI"/>
+          <w:color w:val="333333"/>
+          <w:shd w:val="clear" w:color="auto" w:fill="FCFCFC"/>
+        </w:rPr>
+        <w:t>Jetley</w:t>
+      </w:r>
+      <w:proofErr w:type="spellEnd"/>
+      <w:r>
+        <w:rPr>
+          <w:rFonts w:ascii="Times" w:hAnsi="Times" w:cs="Segoe UI"/>
+          <w:color w:val="333333"/>
+          <w:shd w:val="clear" w:color="auto" w:fill="FCFCFC"/>
+        </w:rPr>
+        <w:t xml:space="preserve">, A. Deshmukh, S. </w:t>
+      </w:r>
+      <w:proofErr w:type="spellStart"/>
+      <w:r>
+        <w:rPr>
+          <w:rFonts w:ascii="Times" w:hAnsi="Times" w:cs="Segoe UI"/>
+          <w:color w:val="333333"/>
+          <w:shd w:val="clear" w:color="auto" w:fill="FCFCFC"/>
+        </w:rPr>
+        <w:t>Belhe</w:t>
+      </w:r>
+      <w:proofErr w:type="spellEnd"/>
+      <w:proofErr w:type="gramStart"/>
+      <w:r>
+        <w:rPr>
+          <w:rFonts w:ascii="Times" w:hAnsi="Times" w:cs="Segoe UI"/>
+          <w:color w:val="333333"/>
+          <w:shd w:val="clear" w:color="auto" w:fill="FCFCFC"/>
+        </w:rPr>
+        <w:t>, ”Unconstrained</w:t>
+      </w:r>
+      <w:proofErr w:type="gramEnd"/>
+      <w:r>
+        <w:rPr>
+          <w:rFonts w:ascii="Times" w:hAnsi="Times" w:cs="Segoe UI"/>
+          <w:color w:val="333333"/>
+          <w:shd w:val="clear" w:color="auto" w:fill="FCFCFC"/>
+        </w:rPr>
+        <w:t xml:space="preserve"> handwritten Devanagari character recognition using convolutional neural networks,” in: Proceedings of the 4th International Workshop on Multilingual OCR, pp. 1-5 (2013).</w:t>
+      </w:r>
+    </w:p>
+    <w:p>
+      <w:pPr>
+        <w:shd w:val="clear" w:color="auto" w:fill="F5F5F5"/>
+        <w:jc w:val="both"/>
+        <w:rPr>
+          <w:rFonts w:ascii="Times" w:hAnsi="Times" w:cs="Segoe UI"/>
+          <w:color w:val="333333"/>
+          <w:shd w:val="clear" w:color="auto" w:fill="FCFCFC"/>
+        </w:rPr>
+      </w:pPr>
+      <w:r>
+        <w:rPr>
+          <w:rFonts w:ascii="Times" w:hAnsi="Times" w:cs="Segoe UI"/>
+          <w:color w:val="333333"/>
+          <w:shd w:val="clear" w:color="auto" w:fill="FCFCFC"/>
+        </w:rPr>
+        <w:t xml:space="preserve">[15] A. Bhargava, A. Bansal Fruits and vegetables quality evaluation using computer vision: a review J. King Saud Univ. </w:t>
+      </w:r>
+      <w:proofErr w:type="spellStart"/>
+      <w:r>
+        <w:rPr>
+          <w:rFonts w:ascii="Times" w:hAnsi="Times" w:cs="Segoe UI"/>
+          <w:color w:val="333333"/>
+          <w:shd w:val="clear" w:color="auto" w:fill="FCFCFC"/>
+        </w:rPr>
+        <w:t>Comput</w:t>
+      </w:r>
+      <w:proofErr w:type="spellEnd"/>
+      <w:r>
+        <w:rPr>
+          <w:rFonts w:ascii="Times" w:hAnsi="Times" w:cs="Segoe UI"/>
+          <w:color w:val="333333"/>
+          <w:shd w:val="clear" w:color="auto" w:fill="FCFCFC"/>
+        </w:rPr>
+        <w:t>. Inf. Sci., 33 (2021), pp. 243 257, </w:t>
+      </w:r>
+      <w:hyperlink r:id="rId26" w:tgtFrame="_blank" w:history="1">
+        <w:r>
+          <w:rPr>
+            <w:rFonts w:ascii="Times" w:hAnsi="Times" w:cs="Segoe UI"/>
+            <w:color w:val="333333"/>
+            <w:shd w:val="clear" w:color="auto" w:fill="FCFCFC"/>
+          </w:rPr>
+          <w:t>10.1016/j.jksuci.2018.06.002</w:t>
+        </w:r>
+      </w:hyperlink>
+    </w:p>
+    <w:p>
+      <w:pPr>
+        <w:shd w:val="clear" w:color="auto" w:fill="F5F5F5"/>
+        <w:jc w:val="both"/>
+        <w:rPr>
+          <w:rFonts w:ascii="Times" w:hAnsi="Times" w:cs="Segoe UI"/>
+          <w:color w:val="333333"/>
+          <w:shd w:val="clear" w:color="auto" w:fill="FCFCFC"/>
+        </w:rPr>
+      </w:pPr>
+      <w:r>
+        <w:rPr>
+          <w:rFonts w:ascii="Times" w:hAnsi="Times" w:cs="Segoe UI"/>
+          <w:color w:val="333333"/>
+          <w:shd w:val="clear" w:color="auto" w:fill="FCFCFC"/>
+        </w:rPr>
+        <w:t>[16] S. Behera, A. Rath, A. Mahapatra, P. </w:t>
+      </w:r>
+      <w:proofErr w:type="spellStart"/>
+      <w:r>
+        <w:rPr>
+          <w:rFonts w:ascii="Times" w:hAnsi="Times" w:cs="Segoe UI"/>
+          <w:color w:val="333333"/>
+          <w:shd w:val="clear" w:color="auto" w:fill="FCFCFC"/>
+        </w:rPr>
+        <w:t>Sethy</w:t>
+      </w:r>
+      <w:proofErr w:type="spellEnd"/>
+      <w:r>
+        <w:rPr>
+          <w:rFonts w:ascii="Times" w:hAnsi="Times" w:cs="Segoe UI"/>
+          <w:color w:val="333333"/>
+          <w:shd w:val="clear" w:color="auto" w:fill="FCFCFC"/>
+        </w:rPr>
+        <w:t xml:space="preserve"> Identification, classification &amp; grading of fruits using machine learning &amp; computer intelligence: a review J. Ambient </w:t>
+      </w:r>
+      <w:proofErr w:type="spellStart"/>
+      <w:r>
+        <w:rPr>
+          <w:rFonts w:ascii="Times" w:hAnsi="Times" w:cs="Segoe UI"/>
+          <w:color w:val="333333"/>
+          <w:shd w:val="clear" w:color="auto" w:fill="FCFCFC"/>
+        </w:rPr>
+        <w:t>Intell</w:t>
+      </w:r>
+      <w:proofErr w:type="spellEnd"/>
+      <w:r>
+        <w:rPr>
+          <w:rFonts w:ascii="Times" w:hAnsi="Times" w:cs="Segoe UI"/>
+          <w:color w:val="333333"/>
+          <w:shd w:val="clear" w:color="auto" w:fill="FCFCFC"/>
+        </w:rPr>
+        <w:t xml:space="preserve">. </w:t>
+      </w:r>
+      <w:proofErr w:type="spellStart"/>
+      <w:r>
+        <w:rPr>
+          <w:rFonts w:ascii="Times" w:hAnsi="Times" w:cs="Segoe UI"/>
+          <w:color w:val="333333"/>
+          <w:shd w:val="clear" w:color="auto" w:fill="FCFCFC"/>
+        </w:rPr>
+        <w:t>Humaniz</w:t>
+      </w:r>
+      <w:proofErr w:type="spellEnd"/>
+      <w:r>
+        <w:rPr>
+          <w:rFonts w:ascii="Times" w:hAnsi="Times" w:cs="Segoe UI"/>
+          <w:color w:val="333333"/>
+          <w:shd w:val="clear" w:color="auto" w:fill="FCFCFC"/>
+        </w:rPr>
+        <w:t xml:space="preserve">. </w:t>
+      </w:r>
+      <w:proofErr w:type="spellStart"/>
+      <w:r>
+        <w:rPr>
+          <w:rFonts w:ascii="Times" w:hAnsi="Times" w:cs="Segoe UI"/>
+          <w:color w:val="333333"/>
+          <w:shd w:val="clear" w:color="auto" w:fill="FCFCFC"/>
+        </w:rPr>
+        <w:t>Comput</w:t>
+      </w:r>
+      <w:proofErr w:type="spellEnd"/>
+      <w:r>
+        <w:rPr>
+          <w:rFonts w:ascii="Times" w:hAnsi="Times" w:cs="Segoe UI"/>
+          <w:color w:val="333333"/>
+          <w:shd w:val="clear" w:color="auto" w:fill="FCFCFC"/>
+        </w:rPr>
+        <w:t>. (2020), </w:t>
+      </w:r>
+      <w:hyperlink r:id="rId27" w:tgtFrame="_blank" w:history="1">
+        <w:r>
+          <w:rPr>
+            <w:rFonts w:ascii="Times" w:hAnsi="Times" w:cs="Segoe UI"/>
+            <w:color w:val="333333"/>
+            <w:shd w:val="clear" w:color="auto" w:fill="FCFCFC"/>
+          </w:rPr>
+          <w:t>10.1007/s12652-020-01865-8</w:t>
+        </w:r>
+      </w:hyperlink>
+    </w:p>
+    <w:p>
+      <w:pPr>
+        <w:shd w:val="clear" w:color="auto" w:fill="F5F5F5"/>
+        <w:jc w:val="both"/>
+        <w:rPr>
+          <w:rFonts w:ascii="Times" w:hAnsi="Times" w:cs="Segoe UI"/>
+          <w:color w:val="333333"/>
+          <w:shd w:val="clear" w:color="auto" w:fill="FCFCFC"/>
+        </w:rPr>
+      </w:pPr>
+      <w:r>
+        <w:rPr>
+          <w:rFonts w:ascii="Times" w:hAnsi="Times" w:cs="Segoe UI"/>
+          <w:color w:val="333333"/>
+          <w:shd w:val="clear" w:color="auto" w:fill="FCFCFC"/>
+        </w:rPr>
+        <w:t>[17] V. </w:t>
+      </w:r>
+      <w:proofErr w:type="spellStart"/>
+      <w:r>
+        <w:rPr>
+          <w:rFonts w:ascii="Times" w:hAnsi="Times" w:cs="Segoe UI"/>
+          <w:color w:val="333333"/>
+          <w:shd w:val="clear" w:color="auto" w:fill="FCFCFC"/>
+        </w:rPr>
+        <w:t>Meshram</w:t>
+      </w:r>
+      <w:proofErr w:type="spellEnd"/>
+      <w:r>
+        <w:rPr>
+          <w:rFonts w:ascii="Times" w:hAnsi="Times" w:cs="Segoe UI"/>
+          <w:color w:val="333333"/>
+          <w:shd w:val="clear" w:color="auto" w:fill="FCFCFC"/>
+        </w:rPr>
+        <w:t>, K. Patil, V. </w:t>
+      </w:r>
+      <w:proofErr w:type="spellStart"/>
+      <w:r>
+        <w:rPr>
+          <w:rFonts w:ascii="Times" w:hAnsi="Times" w:cs="Segoe UI"/>
+          <w:color w:val="333333"/>
+          <w:shd w:val="clear" w:color="auto" w:fill="FCFCFC"/>
+        </w:rPr>
+        <w:t>Meshram</w:t>
+      </w:r>
+      <w:proofErr w:type="spellEnd"/>
+      <w:r>
+        <w:rPr>
+          <w:rFonts w:ascii="Times" w:hAnsi="Times" w:cs="Segoe UI"/>
+          <w:color w:val="333333"/>
+          <w:shd w:val="clear" w:color="auto" w:fill="FCFCFC"/>
+        </w:rPr>
+        <w:t>, D. </w:t>
+      </w:r>
+      <w:proofErr w:type="spellStart"/>
+      <w:r>
+        <w:rPr>
+          <w:rFonts w:ascii="Times" w:hAnsi="Times" w:cs="Segoe UI"/>
+          <w:color w:val="333333"/>
+          <w:shd w:val="clear" w:color="auto" w:fill="FCFCFC"/>
+        </w:rPr>
+        <w:t>Hanchate</w:t>
+      </w:r>
+      <w:proofErr w:type="spellEnd"/>
+      <w:r>
+        <w:rPr>
+          <w:rFonts w:ascii="Times" w:hAnsi="Times" w:cs="Segoe UI"/>
+          <w:color w:val="333333"/>
+          <w:shd w:val="clear" w:color="auto" w:fill="FCFCFC"/>
+        </w:rPr>
+        <w:t xml:space="preserve">, S. Ramteke Machine learning in agriculture domain: a state-of-art survey </w:t>
+      </w:r>
+      <w:proofErr w:type="spellStart"/>
+      <w:r>
+        <w:rPr>
+          <w:rFonts w:ascii="Times" w:hAnsi="Times" w:cs="Segoe UI"/>
+          <w:color w:val="333333"/>
+          <w:shd w:val="clear" w:color="auto" w:fill="FCFCFC"/>
+        </w:rPr>
+        <w:t>Artif</w:t>
+      </w:r>
+      <w:proofErr w:type="spellEnd"/>
+      <w:r>
+        <w:rPr>
+          <w:rFonts w:ascii="Times" w:hAnsi="Times" w:cs="Segoe UI"/>
+          <w:color w:val="333333"/>
+          <w:shd w:val="clear" w:color="auto" w:fill="FCFCFC"/>
+        </w:rPr>
+        <w:t xml:space="preserve">. </w:t>
+      </w:r>
+      <w:proofErr w:type="spellStart"/>
+      <w:r>
+        <w:rPr>
+          <w:rFonts w:ascii="Times" w:hAnsi="Times" w:cs="Segoe UI"/>
+          <w:color w:val="333333"/>
+          <w:shd w:val="clear" w:color="auto" w:fill="FCFCFC"/>
+        </w:rPr>
+        <w:t>Intell</w:t>
+      </w:r>
+      <w:proofErr w:type="spellEnd"/>
+      <w:r>
+        <w:rPr>
+          <w:rFonts w:ascii="Times" w:hAnsi="Times" w:cs="Segoe UI"/>
+          <w:color w:val="333333"/>
+          <w:shd w:val="clear" w:color="auto" w:fill="FCFCFC"/>
+        </w:rPr>
+        <w:t>. Life Sci. (2021), </w:t>
+      </w:r>
+      <w:hyperlink r:id="rId28" w:tgtFrame="_blank" w:history="1">
+        <w:r>
+          <w:rPr>
+            <w:rFonts w:ascii="Times" w:hAnsi="Times" w:cs="Segoe UI"/>
+            <w:color w:val="333333"/>
+            <w:shd w:val="clear" w:color="auto" w:fill="FCFCFC"/>
+          </w:rPr>
+          <w:t>10.1016/j.ailsci.2021.100010</w:t>
+        </w:r>
+      </w:hyperlink>
+    </w:p>
+    <w:p>
+      <w:pPr>
+        <w:shd w:val="clear" w:color="auto" w:fill="F5F5F5"/>
+        <w:jc w:val="both"/>
+        <w:rPr>
+          <w:rFonts w:ascii="Times" w:hAnsi="Times" w:cs="Segoe UI"/>
+          <w:color w:val="333333"/>
+          <w:shd w:val="clear" w:color="auto" w:fill="FCFCFC"/>
+        </w:rPr>
+      </w:pPr>
+      <w:r>
+        <w:rPr>
+          <w:rFonts w:ascii="Times" w:hAnsi="Times" w:cs="Segoe UI"/>
+          <w:color w:val="333333"/>
+          <w:shd w:val="clear" w:color="auto" w:fill="FCFCFC"/>
+        </w:rPr>
+        <w:t>[18] A deep learning model for classifying human facial expressions from infrared thermal images</w:t>
+      </w:r>
+    </w:p>
+    <w:p>
+      <w:pPr>
+        <w:shd w:val="clear" w:color="auto" w:fill="F5F5F5"/>
+        <w:jc w:val="both"/>
+        <w:rPr>
+          <w:rFonts w:ascii="Times" w:hAnsi="Times" w:cs="Segoe UI"/>
+          <w:color w:val="333333"/>
+          <w:shd w:val="clear" w:color="auto" w:fill="FCFCFC"/>
+        </w:rPr>
+      </w:pPr>
+      <w:r>
+        <w:rPr>
+          <w:rFonts w:ascii="Times" w:hAnsi="Times" w:cs="Segoe UI"/>
+          <w:color w:val="333333"/>
+          <w:shd w:val="clear" w:color="auto" w:fill="FCFCFC"/>
+        </w:rPr>
+        <w:t>[19] Bhattacharyya, A., Chatterjee, S., Sen, S. et al. A deep learning model for classifying human facial expressions from infrared thermal images. Sci Rep 11, 20696 (2021). https://doi.org/10.1038/s41598-021-99998-z</w:t>
+      </w:r>
+    </w:p>
+    <w:p>
+      <w:pPr>
+        <w:shd w:val="clear" w:color="auto" w:fill="F5F5F5"/>
+        <w:jc w:val="both"/>
+        <w:rPr>
+          <w:rFonts w:ascii="Times" w:hAnsi="Times" w:cs="Segoe UI"/>
+          <w:color w:val="333333"/>
+          <w:shd w:val="clear" w:color="auto" w:fill="FCFCFC"/>
+        </w:rPr>
+      </w:pPr>
+      <w:r>
+        <w:rPr>
+          <w:rFonts w:ascii="Times" w:hAnsi="Times" w:cs="Segoe UI"/>
+          <w:color w:val="333333"/>
+          <w:shd w:val="clear" w:color="auto" w:fill="FCFCFC"/>
+        </w:rPr>
+        <w:t xml:space="preserve">[20] </w:t>
+      </w:r>
+      <w:proofErr w:type="spellStart"/>
+      <w:r>
+        <w:rPr>
+          <w:rFonts w:ascii="Times" w:hAnsi="Times" w:cs="Segoe UI"/>
+          <w:color w:val="333333"/>
+          <w:shd w:val="clear" w:color="auto" w:fill="FCFCFC"/>
+        </w:rPr>
+        <w:t>Erdenee</w:t>
+      </w:r>
+      <w:proofErr w:type="spellEnd"/>
+      <w:r>
+        <w:rPr>
+          <w:rFonts w:ascii="Times" w:hAnsi="Times" w:cs="Segoe UI"/>
+          <w:color w:val="333333"/>
+          <w:shd w:val="clear" w:color="auto" w:fill="FCFCFC"/>
+        </w:rPr>
+        <w:t xml:space="preserve">, B., Ryutaro, T., Tana, G., 2010, Particular Agricultural Land Cover Classification Case Study </w:t>
+      </w:r>
+      <w:proofErr w:type="gramStart"/>
+      <w:r>
+        <w:rPr>
+          <w:rFonts w:ascii="Times" w:hAnsi="Times" w:cs="Segoe UI"/>
+          <w:color w:val="333333"/>
+          <w:shd w:val="clear" w:color="auto" w:fill="FCFCFC"/>
+        </w:rPr>
+        <w:t>Of</w:t>
+      </w:r>
+      <w:proofErr w:type="gramEnd"/>
+      <w:r>
+        <w:rPr>
+          <w:rFonts w:ascii="Times" w:hAnsi="Times" w:cs="Segoe UI"/>
+          <w:color w:val="333333"/>
+          <w:shd w:val="clear" w:color="auto" w:fill="FCFCFC"/>
+        </w:rPr>
+        <w:t xml:space="preserve"> </w:t>
+      </w:r>
+      <w:proofErr w:type="spellStart"/>
+      <w:r>
+        <w:rPr>
+          <w:rFonts w:ascii="Times" w:hAnsi="Times" w:cs="Segoe UI"/>
+          <w:color w:val="333333"/>
+          <w:shd w:val="clear" w:color="auto" w:fill="FCFCFC"/>
+        </w:rPr>
+        <w:t>Tsagaannuur</w:t>
+      </w:r>
+      <w:proofErr w:type="spellEnd"/>
+      <w:r>
+        <w:rPr>
+          <w:rFonts w:ascii="Times" w:hAnsi="Times" w:cs="Segoe UI"/>
+          <w:color w:val="333333"/>
+          <w:shd w:val="clear" w:color="auto" w:fill="FCFCFC"/>
+        </w:rPr>
+        <w:t>, Mongolia. In: IEEE International Geoscience &amp; Remote Sensing Symposium, 3194-3197.</w:t>
+      </w:r>
+    </w:p>
+    <w:p>
+      <w:pPr>
+        <w:shd w:val="clear" w:color="auto" w:fill="F5F5F5"/>
+        <w:jc w:val="both"/>
+        <w:rPr>
+          <w:rFonts w:ascii="Times" w:hAnsi="Times" w:cs="Segoe UI"/>
+          <w:color w:val="333333"/>
+          <w:shd w:val="clear" w:color="auto" w:fill="FCFCFC"/>
+        </w:rPr>
+      </w:pPr>
+      <w:r>
+        <w:rPr>
+          <w:rFonts w:ascii="Times" w:hAnsi="Times" w:cs="Segoe UI"/>
+          <w:color w:val="333333"/>
+          <w:shd w:val="clear" w:color="auto" w:fill="FCFCFC"/>
+        </w:rPr>
+        <w:t>[21] V.K. Tewari, A.K. </w:t>
+      </w:r>
+      <w:proofErr w:type="spellStart"/>
+      <w:r>
+        <w:rPr>
+          <w:rFonts w:ascii="Times" w:hAnsi="Times" w:cs="Segoe UI"/>
+          <w:color w:val="333333"/>
+          <w:shd w:val="clear" w:color="auto" w:fill="FCFCFC"/>
+        </w:rPr>
+        <w:t>Arudra</w:t>
+      </w:r>
+      <w:proofErr w:type="spellEnd"/>
+      <w:r>
+        <w:rPr>
+          <w:rFonts w:ascii="Times" w:hAnsi="Times" w:cs="Segoe UI"/>
+          <w:color w:val="333333"/>
+          <w:shd w:val="clear" w:color="auto" w:fill="FCFCFC"/>
+        </w:rPr>
+        <w:t xml:space="preserve">, S.P. Kumar, V. Pandey, N.S. Chandel Estimation of plant nitrogen content using digital image processing Int. Commission </w:t>
+      </w:r>
+      <w:proofErr w:type="spellStart"/>
+      <w:r>
+        <w:rPr>
+          <w:rFonts w:ascii="Times" w:hAnsi="Times" w:cs="Segoe UI"/>
+          <w:color w:val="333333"/>
+          <w:shd w:val="clear" w:color="auto" w:fill="FCFCFC"/>
+        </w:rPr>
+        <w:t>Agricu</w:t>
+      </w:r>
+      <w:proofErr w:type="spellEnd"/>
+      <w:r>
+        <w:rPr>
+          <w:rFonts w:ascii="Times" w:hAnsi="Times" w:cs="Segoe UI"/>
+          <w:color w:val="333333"/>
+          <w:shd w:val="clear" w:color="auto" w:fill="FCFCFC"/>
+        </w:rPr>
+        <w:t xml:space="preserve">. </w:t>
+      </w:r>
+      <w:proofErr w:type="spellStart"/>
+      <w:r>
+        <w:rPr>
+          <w:rFonts w:ascii="Times" w:hAnsi="Times" w:cs="Segoe UI"/>
+          <w:color w:val="333333"/>
+          <w:shd w:val="clear" w:color="auto" w:fill="FCFCFC"/>
+        </w:rPr>
+        <w:t>Biosyst</w:t>
+      </w:r>
+      <w:proofErr w:type="spellEnd"/>
+      <w:r>
+        <w:rPr>
+          <w:rFonts w:ascii="Times" w:hAnsi="Times" w:cs="Segoe UI"/>
+          <w:color w:val="333333"/>
+          <w:shd w:val="clear" w:color="auto" w:fill="FCFCFC"/>
+        </w:rPr>
+        <w:t>. Eng., 15 (2) (2013), pp. 78-86</w:t>
+      </w:r>
+    </w:p>
+    <w:p>
+      <w:pPr>
+        <w:shd w:val="clear" w:color="auto" w:fill="F5F5F5"/>
+        <w:jc w:val="both"/>
+        <w:rPr>
+          <w:rFonts w:ascii="Times" w:hAnsi="Times" w:cs="Segoe UI"/>
+          <w:color w:val="333333"/>
+          <w:shd w:val="clear" w:color="auto" w:fill="FCFCFC"/>
+        </w:rPr>
+      </w:pPr>
+      <w:r>
+        <w:rPr>
+          <w:rFonts w:ascii="Times" w:hAnsi="Times" w:cs="Segoe UI"/>
+          <w:color w:val="333333"/>
+          <w:shd w:val="clear" w:color="auto" w:fill="FCFCFC"/>
+        </w:rPr>
+        <w:t>[22] M. Krishna, G. </w:t>
+      </w:r>
+      <w:proofErr w:type="spellStart"/>
+      <w:r>
+        <w:rPr>
+          <w:rFonts w:ascii="Times" w:hAnsi="Times" w:cs="Segoe UI"/>
+          <w:color w:val="333333"/>
+          <w:shd w:val="clear" w:color="auto" w:fill="FCFCFC"/>
+        </w:rPr>
+        <w:t>Jabert</w:t>
+      </w:r>
+      <w:proofErr w:type="spellEnd"/>
+      <w:r>
+        <w:rPr>
+          <w:rFonts w:ascii="Times" w:hAnsi="Times" w:cs="Segoe UI"/>
+          <w:color w:val="333333"/>
+          <w:shd w:val="clear" w:color="auto" w:fill="FCFCFC"/>
+        </w:rPr>
+        <w:t xml:space="preserve"> Pest control in agriculture plantation using image processing IOSR J. Electron. </w:t>
+      </w:r>
+      <w:proofErr w:type="spellStart"/>
+      <w:r>
+        <w:rPr>
+          <w:rFonts w:ascii="Times" w:hAnsi="Times" w:cs="Segoe UI"/>
+          <w:color w:val="333333"/>
+          <w:shd w:val="clear" w:color="auto" w:fill="FCFCFC"/>
+        </w:rPr>
+        <w:t>Commun</w:t>
+      </w:r>
+      <w:proofErr w:type="spellEnd"/>
+      <w:r>
+        <w:rPr>
+          <w:rFonts w:ascii="Times" w:hAnsi="Times" w:cs="Segoe UI"/>
+          <w:color w:val="333333"/>
+          <w:shd w:val="clear" w:color="auto" w:fill="FCFCFC"/>
+        </w:rPr>
+        <w:t>. Eng. (IOSR-JECE), 6 (4) (2013), pp. 68-74</w:t>
+      </w:r>
+    </w:p>
+    <w:p>
+      <w:pPr>
+        <w:shd w:val="clear" w:color="auto" w:fill="F5F5F5"/>
+        <w:jc w:val="both"/>
+        <w:rPr>
+          <w:rFonts w:ascii="Times" w:hAnsi="Times" w:cs="Segoe UI"/>
+          <w:color w:val="333333"/>
+          <w:shd w:val="clear" w:color="auto" w:fill="FCFCFC"/>
+        </w:rPr>
+      </w:pPr>
+      <w:r>
+        <w:rPr>
+          <w:rFonts w:ascii="Times" w:hAnsi="Times" w:cs="Segoe UI"/>
+          <w:color w:val="333333"/>
+          <w:shd w:val="clear" w:color="auto" w:fill="FCFCFC"/>
+        </w:rPr>
+        <w:t xml:space="preserve">[23] J.K. Patil, R. Kumar Advances in image processing for detection of plant diseases J. Adv. </w:t>
+      </w:r>
+      <w:proofErr w:type="spellStart"/>
+      <w:r>
+        <w:rPr>
+          <w:rFonts w:ascii="Times" w:hAnsi="Times" w:cs="Segoe UI"/>
+          <w:color w:val="333333"/>
+          <w:shd w:val="clear" w:color="auto" w:fill="FCFCFC"/>
+        </w:rPr>
+        <w:t>Bioinf</w:t>
+      </w:r>
+      <w:proofErr w:type="spellEnd"/>
+      <w:r>
+        <w:rPr>
+          <w:rFonts w:ascii="Times" w:hAnsi="Times" w:cs="Segoe UI"/>
+          <w:color w:val="333333"/>
+          <w:shd w:val="clear" w:color="auto" w:fill="FCFCFC"/>
+        </w:rPr>
+        <w:t>. Appl. Res. ISSN, 2 (2) (2011), pp. 135-141</w:t>
+      </w:r>
+    </w:p>
+    <w:p>
+      <w:pPr>
+        <w:shd w:val="clear" w:color="auto" w:fill="F5F5F5"/>
+        <w:jc w:val="both"/>
+        <w:rPr>
+          <w:rFonts w:ascii="Times" w:hAnsi="Times" w:cs="Segoe UI"/>
+          <w:color w:val="333333"/>
+          <w:shd w:val="clear" w:color="auto" w:fill="FCFCFC"/>
+        </w:rPr>
+      </w:pPr>
+      <w:r>
+        <w:rPr>
+          <w:rFonts w:ascii="Times" w:hAnsi="Times" w:cs="Segoe UI"/>
+          <w:color w:val="333333"/>
+          <w:shd w:val="clear" w:color="auto" w:fill="FCFCFC"/>
+        </w:rPr>
+        <w:t xml:space="preserve">[24] S. Naik, B. Patel A machine </w:t>
+      </w:r>
+      <w:proofErr w:type="gramStart"/>
+      <w:r>
+        <w:rPr>
+          <w:rFonts w:ascii="Times" w:hAnsi="Times" w:cs="Segoe UI"/>
+          <w:color w:val="333333"/>
+          <w:shd w:val="clear" w:color="auto" w:fill="FCFCFC"/>
+        </w:rPr>
+        <w:t>vision based</w:t>
+      </w:r>
+      <w:proofErr w:type="gramEnd"/>
+      <w:r>
+        <w:rPr>
+          <w:rFonts w:ascii="Times" w:hAnsi="Times" w:cs="Segoe UI"/>
+          <w:color w:val="333333"/>
+          <w:shd w:val="clear" w:color="auto" w:fill="FCFCFC"/>
+        </w:rPr>
+        <w:t xml:space="preserve"> fruit classification and grading: a review Int. J. </w:t>
+      </w:r>
+      <w:proofErr w:type="spellStart"/>
+      <w:r>
+        <w:rPr>
+          <w:rFonts w:ascii="Times" w:hAnsi="Times" w:cs="Segoe UI"/>
+          <w:color w:val="333333"/>
+          <w:shd w:val="clear" w:color="auto" w:fill="FCFCFC"/>
+        </w:rPr>
+        <w:t>Comput</w:t>
+      </w:r>
+      <w:proofErr w:type="spellEnd"/>
+      <w:r>
+        <w:rPr>
+          <w:rFonts w:ascii="Times" w:hAnsi="Times" w:cs="Segoe UI"/>
+          <w:color w:val="333333"/>
+          <w:shd w:val="clear" w:color="auto" w:fill="FCFCFC"/>
+        </w:rPr>
+        <w:t>. Appl., 170 (9) (2017), pp. 22-34</w:t>
+      </w:r>
+    </w:p>
+    <w:p>
+      <w:pPr>
+        <w:shd w:val="clear" w:color="auto" w:fill="F5F5F5"/>
+        <w:jc w:val="both"/>
+        <w:rPr>
+          <w:rFonts w:ascii="Times" w:hAnsi="Times" w:cs="Segoe UI"/>
+          <w:color w:val="333333"/>
+          <w:shd w:val="clear" w:color="auto" w:fill="FCFCFC"/>
+        </w:rPr>
+      </w:pPr>
+      <w:r>
+        <w:rPr>
+          <w:rFonts w:ascii="Times" w:hAnsi="Times" w:cs="Segoe UI"/>
+          <w:color w:val="333333"/>
+          <w:shd w:val="clear" w:color="auto" w:fill="FCFCFC"/>
+        </w:rPr>
+        <w:t xml:space="preserve">[25] S.R. Dubey, A.S. Jalal Application of image processing in fruits and vegetables analysis: a review J. </w:t>
+      </w:r>
+      <w:proofErr w:type="spellStart"/>
+      <w:r>
+        <w:rPr>
+          <w:rFonts w:ascii="Times" w:hAnsi="Times" w:cs="Segoe UI"/>
+          <w:color w:val="333333"/>
+          <w:shd w:val="clear" w:color="auto" w:fill="FCFCFC"/>
+        </w:rPr>
+        <w:t>Intell</w:t>
+      </w:r>
+      <w:proofErr w:type="spellEnd"/>
+      <w:r>
+        <w:rPr>
+          <w:rFonts w:ascii="Times" w:hAnsi="Times" w:cs="Segoe UI"/>
+          <w:color w:val="333333"/>
+          <w:shd w:val="clear" w:color="auto" w:fill="FCFCFC"/>
+        </w:rPr>
+        <w:t>. Syst., 24 (4) (2015), pp. 405-424</w:t>
+      </w:r>
+    </w:p>
+    <w:p>
+      <w:pPr>
+        <w:shd w:val="clear" w:color="auto" w:fill="F5F5F5"/>
+        <w:jc w:val="both"/>
+        <w:rPr>
+          <w:rFonts w:ascii="Times" w:hAnsi="Times" w:cs="Segoe UI"/>
+          <w:color w:val="333333"/>
+          <w:shd w:val="clear" w:color="auto" w:fill="FCFCFC"/>
+        </w:rPr>
+      </w:pPr>
+      <w:r>
+        <w:rPr>
+          <w:rFonts w:ascii="Times" w:hAnsi="Times" w:cs="Segoe UI"/>
+          <w:color w:val="333333"/>
+          <w:shd w:val="clear" w:color="auto" w:fill="FCFCFC"/>
+        </w:rPr>
+        <w:t xml:space="preserve">[26] B. Zhang, Z. Huang, J. Li, C. Zhao, S. Fan, J. Wu, C. Liu Principle, </w:t>
+      </w:r>
+      <w:proofErr w:type="gramStart"/>
+      <w:r>
+        <w:rPr>
+          <w:rFonts w:ascii="Times" w:hAnsi="Times" w:cs="Segoe UI"/>
+          <w:color w:val="333333"/>
+          <w:shd w:val="clear" w:color="auto" w:fill="FCFCFC"/>
+        </w:rPr>
+        <w:t>developments</w:t>
+      </w:r>
+      <w:proofErr w:type="gramEnd"/>
+      <w:r>
+        <w:rPr>
+          <w:rFonts w:ascii="Times" w:hAnsi="Times" w:cs="Segoe UI"/>
+          <w:color w:val="333333"/>
+          <w:shd w:val="clear" w:color="auto" w:fill="FCFCFC"/>
+        </w:rPr>
+        <w:t xml:space="preserve"> and applications of computer vision for external quality inspection of fruits and vegetables: a review Food Res. Int. (2014), pp. 326-343</w:t>
+      </w:r>
+    </w:p>
+    <w:p>
+      <w:pPr>
+        <w:shd w:val="clear" w:color="auto" w:fill="F5F5F5"/>
+        <w:jc w:val="both"/>
+        <w:rPr>
+          <w:rFonts w:ascii="Times" w:hAnsi="Times" w:cs="Segoe UI"/>
+          <w:color w:val="333333"/>
+          <w:shd w:val="clear" w:color="auto" w:fill="FCFCFC"/>
+        </w:rPr>
+      </w:pPr>
+      <w:r>
+        <w:rPr>
+          <w:rFonts w:ascii="Times" w:hAnsi="Times" w:cs="Segoe UI"/>
+          <w:color w:val="333333"/>
+          <w:shd w:val="clear" w:color="auto" w:fill="FCFCFC"/>
+        </w:rPr>
+        <w:t>[27] Chen, X., Zhou, G., Chen, A. et al. The fruit classification algorithm based on the multi optimization convolutional neural network. </w:t>
+      </w:r>
+      <w:proofErr w:type="spellStart"/>
+      <w:r>
+        <w:rPr>
+          <w:rFonts w:ascii="Times" w:hAnsi="Times" w:cs="Segoe UI"/>
+          <w:color w:val="333333"/>
+          <w:shd w:val="clear" w:color="auto" w:fill="FCFCFC"/>
+        </w:rPr>
+        <w:t>Multimed</w:t>
+      </w:r>
+      <w:proofErr w:type="spellEnd"/>
+      <w:r>
+        <w:rPr>
+          <w:rFonts w:ascii="Times" w:hAnsi="Times" w:cs="Segoe UI"/>
+          <w:color w:val="333333"/>
+          <w:shd w:val="clear" w:color="auto" w:fill="FCFCFC"/>
+        </w:rPr>
+        <w:t xml:space="preserve"> Tools Appl 80, 11313–11330 (2021). https://doi.org/10.1007/s11042-020-10406-6</w:t>
+      </w:r>
+    </w:p>
+    <w:p>
+      <w:pPr>
+        <w:shd w:val="clear" w:color="auto" w:fill="F5F5F5"/>
+        <w:jc w:val="both"/>
+        <w:rPr>
+          <w:rFonts w:ascii="Times" w:hAnsi="Times" w:cs="Segoe UI"/>
+          <w:color w:val="333333"/>
+          <w:shd w:val="clear" w:color="auto" w:fill="FCFCFC"/>
+        </w:rPr>
+      </w:pPr>
+      <w:r>
+        <w:rPr>
+          <w:rFonts w:ascii="Times" w:hAnsi="Times" w:cs="Segoe UI"/>
+          <w:color w:val="333333"/>
+          <w:shd w:val="clear" w:color="auto" w:fill="FCFCFC"/>
+        </w:rPr>
+        <w:t>[28] Adeel, A, Khan, MA, </w:t>
+      </w:r>
+      <w:proofErr w:type="spellStart"/>
+      <w:r>
+        <w:rPr>
+          <w:rFonts w:ascii="Times" w:hAnsi="Times" w:cs="Segoe UI"/>
+          <w:color w:val="333333"/>
+          <w:shd w:val="clear" w:color="auto" w:fill="FCFCFC"/>
+        </w:rPr>
+        <w:t>Akram</w:t>
+      </w:r>
+      <w:proofErr w:type="spellEnd"/>
+      <w:r>
+        <w:rPr>
+          <w:rFonts w:ascii="Times" w:hAnsi="Times" w:cs="Segoe UI"/>
+          <w:color w:val="333333"/>
+          <w:shd w:val="clear" w:color="auto" w:fill="FCFCFC"/>
+        </w:rPr>
+        <w:t>, T, et al. Entropy-controlled deep features selection framework for grape leaf diseases recognition. Expert Systems. 2020; 1– 17. </w:t>
+      </w:r>
+      <w:hyperlink r:id="rId29" w:history="1">
+        <w:r>
+          <w:rPr>
+            <w:rFonts w:ascii="Times" w:hAnsi="Times" w:cs="Segoe UI"/>
+            <w:color w:val="333333"/>
+            <w:shd w:val="clear" w:color="auto" w:fill="FCFCFC"/>
+          </w:rPr>
+          <w:t>https://doi.org/10.1111/exsy.12569</w:t>
+        </w:r>
+      </w:hyperlink>
+      <w:r>
+        <w:rPr>
+          <w:rFonts w:ascii="Times" w:hAnsi="Times" w:cs="Segoe UI"/>
+          <w:color w:val="333333"/>
+          <w:shd w:val="clear" w:color="auto" w:fill="FCFCFC"/>
+        </w:rPr>
+        <w:t xml:space="preserve"> </w:t>
+      </w:r>
+    </w:p>
+    <w:p>
+      <w:pPr>
+        <w:shd w:val="clear" w:color="auto" w:fill="F5F5F5"/>
+        <w:jc w:val="both"/>
+        <w:rPr>
+          <w:rFonts w:ascii="Times" w:hAnsi="Times" w:cs="Segoe UI"/>
+          <w:color w:val="333333"/>
+          <w:shd w:val="clear" w:color="auto" w:fill="FCFCFC"/>
+        </w:rPr>
+      </w:pPr>
+      <w:r>
+        <w:rPr>
+          <w:rFonts w:ascii="Times" w:hAnsi="Times" w:cs="Segoe UI"/>
+          <w:color w:val="333333"/>
+          <w:shd w:val="clear" w:color="auto" w:fill="FCFCFC"/>
+        </w:rPr>
+        <w:t xml:space="preserve">[29] </w:t>
+      </w:r>
+      <w:hyperlink r:id="rId30" w:history="1">
+        <w:r>
+          <w:rPr>
+            <w:rFonts w:ascii="Times" w:hAnsi="Times" w:cs="Segoe UI"/>
+            <w:color w:val="333333"/>
+            <w:shd w:val="clear" w:color="auto" w:fill="FCFCFC"/>
+          </w:rPr>
+          <w:t>https://www.kaggle.com/code/gpiosenka/indian-fruit-18-classes-f1-score-99</w:t>
+        </w:r>
+      </w:hyperlink>
+    </w:p>
+    <w:p>
+      <w:pPr>
+        <w:shd w:val="clear" w:color="auto" w:fill="F5F5F5"/>
+        <w:jc w:val="both"/>
+        <w:rPr>
+          <w:rFonts w:ascii="Times" w:hAnsi="Times" w:cs="Segoe UI"/>
+          <w:color w:val="333333"/>
+          <w:shd w:val="clear" w:color="auto" w:fill="FCFCFC"/>
+        </w:rPr>
+      </w:pPr>
+      <w:r>
+        <w:rPr>
+          <w:rFonts w:ascii="Times" w:hAnsi="Times" w:cs="Segoe UI"/>
+          <w:color w:val="333333"/>
+          <w:shd w:val="clear" w:color="auto" w:fill="FCFCFC"/>
+        </w:rPr>
+        <w:t xml:space="preserve">[30] </w:t>
+      </w:r>
+      <w:hyperlink r:id="rId31" w:history="1">
+        <w:r>
+          <w:rPr>
+            <w:rFonts w:ascii="Times" w:hAnsi="Times" w:cs="Segoe UI"/>
+            <w:color w:val="333333"/>
+            <w:shd w:val="clear" w:color="auto" w:fill="FCFCFC"/>
+          </w:rPr>
+          <w:t>https://www.kaggle.com/code/tarushfx/fruit-quality</w:t>
+        </w:r>
+      </w:hyperlink>
+    </w:p>
+    <w:p>
+      <w:pPr>
+        <w:shd w:val="clear" w:color="auto" w:fill="F5F5F5"/>
+        <w:ind w:left="360"/>
+        <w:jc w:val="both"/>
+        <w:rPr>
+          <w:rFonts w:ascii="Times" w:hAnsi="Times" w:cs="Segoe UI"/>
+          <w:color w:val="333333"/>
+          <w:shd w:val="clear" w:color="auto" w:fill="FCFCFC"/>
         </w:rPr>
       </w:pPr>
     </w:p>
@@ -1940,6 +6089,103 @@
     </w:sectPr>
   </w:body>
 </w:document>
+</file>
+
+<file path=word/numbering.xml><?xml version="1.0" encoding="utf-8"?>
+<w:numbering xmlns:wpc="http://schemas.microsoft.com/office/word/2010/wordprocessingCanvas" xmlns:cx="http://schemas.microsoft.com/office/drawing/2014/chartex" xmlns:cx1="http://schemas.microsoft.com/office/drawing/2015/9/8/chartex" xmlns:cx2="http://schemas.microsoft.com/office/drawing/2015/10/21/chartex" xmlns:cx3="http://schemas.microsoft.com/office/drawing/2016/5/9/chartex" xmlns:cx4="http://schemas.microsoft.com/office/drawing/2016/5/10/chartex" xmlns:cx5="http://schemas.microsoft.com/office/drawing/2016/5/11/chartex" xmlns:cx6="http://schemas.microsoft.com/office/drawing/2016/5/12/chartex" xmlns:cx7="http://schemas.microsoft.com/office/drawing/2016/5/13/chartex" xmlns:cx8="http://schemas.microsoft.com/office/drawing/2016/5/14/chartex" xmlns:mc="http://schemas.openxmlformats.org/markup-compatibility/2006" xmlns:aink="http://schemas.microsoft.com/office/drawing/2016/ink" xmlns:am3d="http://schemas.microsoft.com/office/drawing/2017/model3d" xmlns:o="urn:schemas-microsoft-com:office:office" xmlns:oel="http://schemas.microsoft.com/office/2019/extlst" xmlns:r="http://schemas.openxmlformats.org/officeDocument/2006/relationships" xmlns:m="http://schemas.openxmlformats.org/officeDocument/2006/math" xmlns:v="urn:schemas-microsoft-com:vml" xmlns:wp14="http://schemas.microsoft.com/office/word/2010/wordprocessingDrawing" xmlns:wp="http://schemas.openxmlformats.org/drawingml/2006/wordprocessingDrawing" xmlns:w10="urn:schemas-microsoft-com:office:word" xmlns:w="http://schemas.openxmlformats.org/wordprocessingml/2006/main" xmlns:w14="http://schemas.microsoft.com/office/word/2010/wordml" xmlns:w15="http://schemas.microsoft.com/office/word/2012/wordml" xmlns:w16cex="http://schemas.microsoft.com/office/word/2018/wordml/cex" xmlns:w16cid="http://schemas.microsoft.com/office/word/2016/wordml/cid" xmlns:w16="http://schemas.microsoft.com/office/word/2018/wordml" xmlns:w16sdtdh="http://schemas.microsoft.com/office/word/2020/wordml/sdtdatahash" xmlns:w16se="http://schemas.microsoft.com/office/word/2015/wordml/symex" xmlns:wpg="http://schemas.microsoft.com/office/word/2010/wordprocessingGroup" xmlns:wpi="http://schemas.microsoft.com/office/word/2010/wordprocessingInk" xmlns:wne="http://schemas.microsoft.com/office/word/2006/wordml" xmlns:wps="http://schemas.microsoft.com/office/word/2010/wordprocessingShape" mc:Ignorable="w14 w15 w16se w16cid w16 w16cex w16sdtdh wp14">
+  <w:abstractNum w:abstractNumId="0" w15:restartNumberingAfterBreak="0">
+    <w:nsid w:val="4EE868D3"/>
+    <w:multiLevelType w:val="hybridMultilevel"/>
+    <w:tmpl w:val="5F745792"/>
+    <w:lvl w:ilvl="0" w:tplc="1FEAB392">
+      <w:start w:val="1"/>
+      <w:numFmt w:val="decimal"/>
+      <w:lvlText w:val="%1."/>
+      <w:lvlJc w:val="left"/>
+      <w:pPr>
+        <w:ind w:left="720" w:hanging="360"/>
+      </w:pPr>
+      <w:rPr>
+        <w:rFonts w:hint="default"/>
+      </w:rPr>
+    </w:lvl>
+    <w:lvl w:ilvl="1" w:tplc="04090019" w:tentative="1">
+      <w:start w:val="1"/>
+      <w:numFmt w:val="lowerLetter"/>
+      <w:lvlText w:val="%2."/>
+      <w:lvlJc w:val="left"/>
+      <w:pPr>
+        <w:ind w:left="1440" w:hanging="360"/>
+      </w:pPr>
+    </w:lvl>
+    <w:lvl w:ilvl="2" w:tplc="0409001B" w:tentative="1">
+      <w:start w:val="1"/>
+      <w:numFmt w:val="lowerRoman"/>
+      <w:lvlText w:val="%3."/>
+      <w:lvlJc w:val="right"/>
+      <w:pPr>
+        <w:ind w:left="2160" w:hanging="180"/>
+      </w:pPr>
+    </w:lvl>
+    <w:lvl w:ilvl="3" w:tplc="0409000F" w:tentative="1">
+      <w:start w:val="1"/>
+      <w:numFmt w:val="decimal"/>
+      <w:lvlText w:val="%4."/>
+      <w:lvlJc w:val="left"/>
+      <w:pPr>
+        <w:ind w:left="2880" w:hanging="360"/>
+      </w:pPr>
+    </w:lvl>
+    <w:lvl w:ilvl="4" w:tplc="04090019" w:tentative="1">
+      <w:start w:val="1"/>
+      <w:numFmt w:val="lowerLetter"/>
+      <w:lvlText w:val="%5."/>
+      <w:lvlJc w:val="left"/>
+      <w:pPr>
+        <w:ind w:left="3600" w:hanging="360"/>
+      </w:pPr>
+    </w:lvl>
+    <w:lvl w:ilvl="5" w:tplc="0409001B" w:tentative="1">
+      <w:start w:val="1"/>
+      <w:numFmt w:val="lowerRoman"/>
+      <w:lvlText w:val="%6."/>
+      <w:lvlJc w:val="right"/>
+      <w:pPr>
+        <w:ind w:left="4320" w:hanging="180"/>
+      </w:pPr>
+    </w:lvl>
+    <w:lvl w:ilvl="6" w:tplc="0409000F" w:tentative="1">
+      <w:start w:val="1"/>
+      <w:numFmt w:val="decimal"/>
+      <w:lvlText w:val="%7."/>
+      <w:lvlJc w:val="left"/>
+      <w:pPr>
+        <w:ind w:left="5040" w:hanging="360"/>
+      </w:pPr>
+    </w:lvl>
+    <w:lvl w:ilvl="7" w:tplc="04090019" w:tentative="1">
+      <w:start w:val="1"/>
+      <w:numFmt w:val="lowerLetter"/>
+      <w:lvlText w:val="%8."/>
+      <w:lvlJc w:val="left"/>
+      <w:pPr>
+        <w:ind w:left="5760" w:hanging="360"/>
+      </w:pPr>
+    </w:lvl>
+    <w:lvl w:ilvl="8" w:tplc="0409001B" w:tentative="1">
+      <w:start w:val="1"/>
+      <w:numFmt w:val="lowerRoman"/>
+      <w:lvlText w:val="%9."/>
+      <w:lvlJc w:val="right"/>
+      <w:pPr>
+        <w:ind w:left="6480" w:hanging="180"/>
+      </w:pPr>
+    </w:lvl>
+  </w:abstractNum>
+  <w:num w:numId="1" w16cid:durableId="360278283">
+    <w:abstractNumId w:val="0"/>
+  </w:num>
+</w:numbering>
 </file>
 
 <file path=word/styles.xml><?xml version="1.0" encoding="utf-8"?>
@@ -2341,6 +6587,25 @@
       <w:rFonts w:ascii="Times New Roman" w:eastAsia="Times New Roman" w:hAnsi="Times New Roman" w:cs="Times New Roman"/>
     </w:rPr>
   </w:style>
+  <w:style w:type="paragraph" w:styleId="Heading1">
+    <w:name w:val="heading 1"/>
+    <w:basedOn w:val="Normal"/>
+    <w:link w:val="Heading1Char"/>
+    <w:uiPriority w:val="9"/>
+    <w:qFormat/>
+    <w:rsid w:val="00C95793"/>
+    <w:pPr>
+      <w:spacing w:before="100" w:beforeAutospacing="1" w:after="100" w:afterAutospacing="1"/>
+      <w:outlineLvl w:val="0"/>
+    </w:pPr>
+    <w:rPr>
+      <w:b/>
+      <w:bCs/>
+      <w:kern w:val="36"/>
+      <w:sz w:val="48"/>
+      <w:szCs w:val="48"/>
+    </w:rPr>
+  </w:style>
   <w:style w:type="character" w:default="1" w:styleId="DefaultParagraphFont">
     <w:name w:val="Default Paragraph Font"/>
     <w:uiPriority w:val="1"/>
@@ -2406,6 +6671,32 @@
         <w:insideV w:val="single" w:sz="4" w:space="0" w:color="auto"/>
       </w:tblBorders>
     </w:tblPr>
+  </w:style>
+  <w:style w:type="paragraph" w:styleId="ListParagraph">
+    <w:name w:val="List Paragraph"/>
+    <w:basedOn w:val="Normal"/>
+    <w:uiPriority w:val="34"/>
+    <w:qFormat/>
+    <w:rsid w:val="005D161C"/>
+    <w:pPr>
+      <w:ind w:left="720"/>
+      <w:contextualSpacing/>
+    </w:pPr>
+  </w:style>
+  <w:style w:type="character" w:customStyle="1" w:styleId="Heading1Char">
+    <w:name w:val="Heading 1 Char"/>
+    <w:basedOn w:val="DefaultParagraphFont"/>
+    <w:link w:val="Heading1"/>
+    <w:uiPriority w:val="9"/>
+    <w:rsid w:val="00C95793"/>
+    <w:rPr>
+      <w:rFonts w:ascii="Times New Roman" w:eastAsia="Times New Roman" w:hAnsi="Times New Roman" w:cs="Times New Roman"/>
+      <w:b/>
+      <w:bCs/>
+      <w:kern w:val="36"/>
+      <w:sz w:val="48"/>
+      <w:szCs w:val="48"/>
+    </w:rPr>
   </w:style>
 </w:styles>
 </file>
